--- a/Progetto Spotify/src/ANALISI PROGETTO SPOTIFY.docx
+++ b/Progetto Spotify/src/ANALISI PROGETTO SPOTIFY.docx
@@ -307,13 +307,7 @@
         <w:jc w:val="both"/>
       </w:pPr>
       <w:r>
-        <w:t xml:space="preserve">Le funzionalità relative alla gestione degli </w:t>
-      </w:r>
-      <w:r>
-        <w:t>utenti</w:t>
-      </w:r>
-      <w:r>
-        <w:t xml:space="preserve"> comprendono:</w:t>
+        <w:t>Le funzionalità relative alla gestione degli utenti comprendono:</w:t>
       </w:r>
     </w:p>
     <w:p>
@@ -456,6 +450,61 @@
     <w:p>
       <w:pPr>
         <w:jc w:val="both"/>
+      </w:pPr>
+      <w:r>
+        <w:t>L’utente si muoverà nei menù inserendo il numero della funzione riportata a schermo.</w:t>
+      </w:r>
+    </w:p>
+    <w:p>
+      <w:pPr>
+        <w:jc w:val="both"/>
+      </w:pPr>
+      <w:r>
+        <w:lastRenderedPageBreak/>
+        <w:t xml:space="preserve">L’utente potrà scegliere se entrare </w:t>
+      </w:r>
+      <w:r>
+        <w:t xml:space="preserve">in modalità sviluppatore, dalla quale potrà scegliere le funzioni per la gestione degli artisti; oppure in modalità utente nella quale potrà o iscriversi al servizio o accedere se già iscritto, previo inserimento di Nickname e password. </w:t>
+      </w:r>
+    </w:p>
+    <w:p>
+      <w:pPr>
+        <w:jc w:val="both"/>
+      </w:pPr>
+      <w:r>
+        <w:t>Una volta effettuato l’accesso, l’utente potrà effettuare le funzioni sopra elencate rivolte alla gestione utente.</w:t>
+      </w:r>
+    </w:p>
+    <w:p>
+      <w:pPr>
+        <w:jc w:val="both"/>
+        <w:rPr>
+          <w:b/>
+        </w:rPr>
+      </w:pPr>
+      <w:r>
+        <w:rPr>
+          <w:b/>
+        </w:rPr>
+        <w:t>NOTA BENE</w:t>
+      </w:r>
+    </w:p>
+    <w:p>
+      <w:pPr>
+        <w:jc w:val="both"/>
+      </w:pPr>
+      <w:r>
+        <w:t>Il programma sarà sviluppato seguendo i principi della programmazione difensiva; qualsiasi tipo di inserimento fuori dai canoni prestabiliti dagli sviluppatori sarà segnalato all’utente finale senza generare nessun tipo di errore nella memorizzazione dei file e nell’esecuzione del programma.</w:t>
+      </w:r>
+    </w:p>
+    <w:p>
+      <w:pPr>
+        <w:jc w:val="center"/>
+        <w:rPr>
+          <w:b/>
+          <w:sz w:val="40"/>
+          <w:szCs w:val="40"/>
+        </w:rPr>
       </w:pPr>
       <w:bookmarkStart w:id="0" w:name="_GoBack"/>
       <w:bookmarkEnd w:id="0"/>

--- a/Progetto Spotify/src/ANALISI PROGETTO SPOTIFY.docx
+++ b/Progetto Spotify/src/ANALISI PROGETTO SPOTIFY.docx
@@ -1,12 +1,13 @@
 
 <file path=word/document.xml><?xml version="1.0" encoding="utf-8"?>
-<w:document xmlns:wpc="http://schemas.microsoft.com/office/word/2010/wordprocessingCanvas" xmlns:cx="http://schemas.microsoft.com/office/drawing/2014/chartex" xmlns:cx1="http://schemas.microsoft.com/office/drawing/2015/9/8/chartex" xmlns:cx2="http://schemas.microsoft.com/office/drawing/2015/10/21/chartex" xmlns:cx3="http://schemas.microsoft.com/office/drawing/2016/5/9/chartex" xmlns:cx4="http://schemas.microsoft.com/office/drawing/2016/5/10/chartex" xmlns:cx5="http://schemas.microsoft.com/office/drawing/2016/5/11/chartex" xmlns:cx6="http://schemas.microsoft.com/office/drawing/2016/5/12/chartex" xmlns:cx7="http://schemas.microsoft.com/office/drawing/2016/5/13/chartex" xmlns:cx8="http://schemas.microsoft.com/office/drawing/2016/5/14/chartex" xmlns:mc="http://schemas.openxmlformats.org/markup-compatibility/2006" xmlns:aink="http://schemas.microsoft.com/office/drawing/2016/ink" xmlns:am3d="http://schemas.microsoft.com/office/drawing/2017/model3d" xmlns:o="urn:schemas-microsoft-com:office:office" xmlns:r="http://schemas.openxmlformats.org/officeDocument/2006/relationships" xmlns:m="http://schemas.openxmlformats.org/officeDocument/2006/math" xmlns:v="urn:schemas-microsoft-com:vml" xmlns:wp14="http://schemas.microsoft.com/office/word/2010/wordprocessingDrawing" xmlns:wp="http://schemas.openxmlformats.org/drawingml/2006/wordprocessingDrawing" xmlns:w10="urn:schemas-microsoft-com:office:word" xmlns:w="http://schemas.openxmlformats.org/wordprocessingml/2006/main" xmlns:w14="http://schemas.microsoft.com/office/word/2010/wordml" xmlns:w15="http://schemas.microsoft.com/office/word/2012/wordml" xmlns:w16cid="http://schemas.microsoft.com/office/word/2016/wordml/cid" xmlns:w16se="http://schemas.microsoft.com/office/word/2015/wordml/symex" xmlns:wpg="http://schemas.microsoft.com/office/word/2010/wordprocessingGroup" xmlns:wpi="http://schemas.microsoft.com/office/word/2010/wordprocessingInk" xmlns:wne="http://schemas.microsoft.com/office/word/2006/wordml" xmlns:wps="http://schemas.microsoft.com/office/word/2010/wordprocessingShape" mc:Ignorable="w14 w15 w16se w16cid wp14">
+<w:document xmlns:wpc="http://schemas.microsoft.com/office/word/2010/wordprocessingCanvas" xmlns:cx="http://schemas.microsoft.com/office/drawing/2014/chartex" xmlns:cx1="http://schemas.microsoft.com/office/drawing/2015/9/8/chartex" xmlns:mc="http://schemas.openxmlformats.org/markup-compatibility/2006" xmlns:o="urn:schemas-microsoft-com:office:office" xmlns:r="http://schemas.openxmlformats.org/officeDocument/2006/relationships" xmlns:m="http://schemas.openxmlformats.org/officeDocument/2006/math" xmlns:v="urn:schemas-microsoft-com:vml" xmlns:wp14="http://schemas.microsoft.com/office/word/2010/wordprocessingDrawing" xmlns:wp="http://schemas.openxmlformats.org/drawingml/2006/wordprocessingDrawing" xmlns:w10="urn:schemas-microsoft-com:office:word" xmlns:w="http://schemas.openxmlformats.org/wordprocessingml/2006/main" xmlns:w14="http://schemas.microsoft.com/office/word/2010/wordml" xmlns:w15="http://schemas.microsoft.com/office/word/2012/wordml" xmlns:w16se="http://schemas.microsoft.com/office/word/2015/wordml/symex" xmlns:wpg="http://schemas.microsoft.com/office/word/2010/wordprocessingGroup" xmlns:wpi="http://schemas.microsoft.com/office/word/2010/wordprocessingInk" xmlns:wne="http://schemas.microsoft.com/office/word/2006/wordml" xmlns:wps="http://schemas.microsoft.com/office/word/2010/wordprocessingShape" mc:Ignorable="w14 w15 w16se wp14">
   <w:body>
     <w:p>
       <w:pPr>
         <w:jc w:val="center"/>
         <w:rPr>
           <w:b/>
+          <w:color w:val="FF0000"/>
           <w:sz w:val="40"/>
           <w:szCs w:val="40"/>
         </w:rPr>
@@ -14,6 +15,7 @@
       <w:r>
         <w:rPr>
           <w:b/>
+          <w:color w:val="FF0000"/>
           <w:sz w:val="40"/>
           <w:szCs w:val="40"/>
         </w:rPr>
@@ -22,18 +24,36 @@
     </w:p>
     <w:p>
       <w:pPr>
-        <w:jc w:val="both"/>
-      </w:pPr>
-      <w:r>
-        <w:t xml:space="preserve">Il caso di studio propone la creazione di un programma per la gestione della piattaforma </w:t>
-      </w:r>
-      <w:proofErr w:type="spellStart"/>
-      <w:r>
-        <w:t>Spotify</w:t>
-      </w:r>
-      <w:proofErr w:type="spellEnd"/>
-      <w:r>
-        <w:t>.</w:t>
+        <w:rPr>
+          <w:b/>
+          <w:sz w:val="40"/>
+          <w:szCs w:val="40"/>
+        </w:rPr>
+      </w:pPr>
+      <w:r>
+        <w:rPr>
+          <w:b/>
+          <w:sz w:val="40"/>
+          <w:szCs w:val="40"/>
+        </w:rPr>
+        <w:t xml:space="preserve">1.1 </w:t>
+      </w:r>
+      <w:r>
+        <w:rPr>
+          <w:b/>
+          <w:sz w:val="40"/>
+          <w:szCs w:val="40"/>
+        </w:rPr>
+        <w:tab/>
+        <w:t>Descrizione del sistema</w:t>
+      </w:r>
+    </w:p>
+    <w:p>
+      <w:pPr>
+        <w:jc w:val="both"/>
+      </w:pPr>
+      <w:r>
+        <w:t>Il caso di studio propone la creazione di un programma per la gestione della piattaforma Spotify.</w:t>
       </w:r>
     </w:p>
     <w:p>
@@ -174,7 +194,13 @@
         <w:jc w:val="both"/>
       </w:pPr>
       <w:r>
+        <w:rPr>
+          <w:b/>
+        </w:rPr>
         <w:t>Aggiunta di un nuovo artista</w:t>
+      </w:r>
+      <w:r>
+        <w:t>: Permette di aggiungere un nuovo artista nella lista degli artisti specificando             nome, codice, generi, casa discografica e anno di inizio attività. Non sarà possibile inserire un codice  o un nome artista già presente.</w:t>
       </w:r>
     </w:p>
     <w:p>
@@ -185,9 +211,30 @@
           <w:numId w:val="2"/>
         </w:numPr>
         <w:jc w:val="both"/>
-      </w:pPr>
-      <w:r>
+        <w:rPr>
+          <w:b/>
+        </w:rPr>
+      </w:pPr>
+      <w:r>
+        <w:rPr>
+          <w:b/>
+        </w:rPr>
         <w:t>Modifica le caratteristiche di un artista presente</w:t>
+      </w:r>
+      <w:r>
+        <w:rPr>
+          <w:b/>
+        </w:rPr>
+        <w:t xml:space="preserve">: </w:t>
+      </w:r>
+      <w:r>
+        <w:t>l’utente dovrà scegliere uno degli attributi dell’artista da modificare. Il codice non può essere modificabile. L’</w:t>
+      </w:r>
+      <w:r>
+        <w:t>inserime</w:t>
+      </w:r>
+      <w:r>
+        <w:t>nto di un nome già esistente sarà segnalato.</w:t>
       </w:r>
     </w:p>
     <w:p>
@@ -198,9 +245,27 @@
           <w:numId w:val="2"/>
         </w:numPr>
         <w:jc w:val="both"/>
-      </w:pPr>
-      <w:r>
+        <w:rPr>
+          <w:b/>
+        </w:rPr>
+      </w:pPr>
+      <w:r>
+        <w:rPr>
+          <w:b/>
+        </w:rPr>
         <w:t>Eliminazione di un artista</w:t>
+      </w:r>
+      <w:r>
+        <w:rPr>
+          <w:b/>
+        </w:rPr>
+        <w:t xml:space="preserve">: </w:t>
+      </w:r>
+      <w:r>
+        <w:t xml:space="preserve">l’utente dovrà inserire il codice dell’artista che vorrà eliminare. L’inserimento di un codice non presente nella lista, causerà un messaggio di avviso con una successiva richiesta di un eventuale </w:t>
+      </w:r>
+      <w:r>
+        <w:t>riprova.</w:t>
       </w:r>
     </w:p>
     <w:p>
@@ -211,9 +276,24 @@
           <w:numId w:val="2"/>
         </w:numPr>
         <w:jc w:val="both"/>
-      </w:pPr>
-      <w:r>
+        <w:rPr>
+          <w:b/>
+        </w:rPr>
+      </w:pPr>
+      <w:r>
+        <w:rPr>
+          <w:b/>
+        </w:rPr>
         <w:t>Visualizzazione di tutti gli artisti memorizzati</w:t>
+      </w:r>
+      <w:r>
+        <w:rPr>
+          <w:b/>
+        </w:rPr>
+        <w:t>:</w:t>
+      </w:r>
+      <w:r>
+        <w:t xml:space="preserve"> Stampa per intero la lista degli artisti con tutti i relativi campi.</w:t>
       </w:r>
     </w:p>
     <w:p>
@@ -273,7 +353,7 @@
         <w:jc w:val="both"/>
       </w:pPr>
       <w:r>
-        <w:t>Data di nascita</w:t>
+        <w:t>Password</w:t>
       </w:r>
     </w:p>
     <w:p>
@@ -286,7 +366,7 @@
         <w:jc w:val="both"/>
       </w:pPr>
       <w:r>
-        <w:t>Data di iscrizione</w:t>
+        <w:t>Data di nascita</w:t>
       </w:r>
     </w:p>
     <w:p>
@@ -299,6 +379,32 @@
         <w:jc w:val="both"/>
       </w:pPr>
       <w:r>
+        <w:t>Data di iscrizione</w:t>
+      </w:r>
+    </w:p>
+    <w:p>
+      <w:pPr>
+        <w:pStyle w:val="Paragrafoelenco"/>
+        <w:numPr>
+          <w:ilvl w:val="0"/>
+          <w:numId w:val="4"/>
+        </w:numPr>
+        <w:jc w:val="both"/>
+      </w:pPr>
+      <w:r>
+        <w:t>Codice artista</w:t>
+      </w:r>
+    </w:p>
+    <w:p>
+      <w:pPr>
+        <w:pStyle w:val="Paragrafoelenco"/>
+        <w:numPr>
+          <w:ilvl w:val="0"/>
+          <w:numId w:val="4"/>
+        </w:numPr>
+        <w:jc w:val="both"/>
+      </w:pPr>
+      <w:r>
         <w:t>Preferenze</w:t>
       </w:r>
     </w:p>
@@ -318,9 +424,45 @@
           <w:numId w:val="3"/>
         </w:numPr>
         <w:jc w:val="both"/>
-      </w:pPr>
-      <w:r>
+        <w:rPr>
+          <w:b/>
+        </w:rPr>
+      </w:pPr>
+      <w:r>
+        <w:rPr>
+          <w:b/>
+        </w:rPr>
         <w:t>Aggiunta di un nuovo utente</w:t>
+      </w:r>
+      <w:r>
+        <w:rPr>
+          <w:b/>
+        </w:rPr>
+        <w:t>:</w:t>
+      </w:r>
+      <w:r>
+        <w:t xml:space="preserve"> Permette di aggiungere un nuovo utente nella list degli utenti iscritti specificando nome, cognome, nickname, password e data di nascita. Non è possibile inserire un nickname già presente. La password dovrà essere obbligatoriamente di 8 caratteri senza alcun vincolo su di essi. Per evitare che venga inserita una password sabagliata, il programma chiederà un secondo inserimento per verificare la correttezza della password. I caratteri digitati da tastierà saranno mostrati come ‘*’ .</w:t>
+      </w:r>
+      <w:r>
+        <w:t xml:space="preserve"> La data di nascita inserita dall’utente sarà sottoposta a un controllo per verificare la validità di quest’ultima (30 febbraio non accettato).</w:t>
+      </w:r>
+    </w:p>
+    <w:p>
+      <w:pPr>
+        <w:pStyle w:val="Paragrafoelenco"/>
+        <w:jc w:val="both"/>
+      </w:pPr>
+      <w:r>
+        <w:t>La data di iscrizione sarà inserita automaticamente dal programma e non sarà possibile modificarla.</w:t>
+      </w:r>
+    </w:p>
+    <w:p>
+      <w:pPr>
+        <w:pStyle w:val="Paragrafoelenco"/>
+        <w:jc w:val="both"/>
+      </w:pPr>
+      <w:r>
+        <w:t>L’eta minima accettata è 16 anni.</w:t>
       </w:r>
     </w:p>
     <w:p>
@@ -338,6 +480,25 @@
         </w:rPr>
         <w:t>Accesso al programma tramite inserimento nickname e password</w:t>
       </w:r>
+      <w:r>
+        <w:rPr>
+          <w:u w:val="single"/>
+        </w:rPr>
+        <w:t xml:space="preserve"> (</w:t>
+      </w:r>
+      <w:r>
+        <w:rPr>
+          <w:b/>
+          <w:u w:val="single"/>
+        </w:rPr>
+        <w:t>funzione aggiuntiva</w:t>
+      </w:r>
+      <w:r>
+        <w:rPr>
+          <w:u w:val="single"/>
+        </w:rPr>
+        <w:t>)</w:t>
+      </w:r>
     </w:p>
     <w:p>
       <w:pPr>
@@ -347,9 +508,30 @@
           <w:numId w:val="3"/>
         </w:numPr>
         <w:jc w:val="both"/>
-      </w:pPr>
-      <w:r>
-        <w:t>Visualizzazione profilo utente</w:t>
+        <w:rPr>
+          <w:b/>
+        </w:rPr>
+      </w:pPr>
+      <w:r>
+        <w:rPr>
+          <w:b/>
+        </w:rPr>
+        <w:t xml:space="preserve">Visualizzazione account </w:t>
+      </w:r>
+      <w:r>
+        <w:rPr>
+          <w:b/>
+        </w:rPr>
+        <w:t>utente</w:t>
+      </w:r>
+      <w:r>
+        <w:rPr>
+          <w:b/>
+        </w:rPr>
+        <w:t>:</w:t>
+      </w:r>
+      <w:r>
+        <w:t xml:space="preserve"> Stampa tutti i campi dell’utente più eventuali sue preferenze.</w:t>
       </w:r>
     </w:p>
     <w:p>
@@ -360,9 +542,357 @@
           <w:numId w:val="3"/>
         </w:numPr>
         <w:jc w:val="both"/>
-      </w:pPr>
-      <w:r>
-        <w:t>Modifica preferenze utente</w:t>
+        <w:rPr>
+          <w:b/>
+        </w:rPr>
+      </w:pPr>
+      <w:r>
+        <w:rPr>
+          <w:b/>
+        </w:rPr>
+        <w:lastRenderedPageBreak/>
+        <w:t xml:space="preserve">Ascolto artisti: </w:t>
+      </w:r>
+      <w:r>
+        <w:t xml:space="preserve">Da questo menù l’utente potrà scegliere quale artista ascoltare, filtrando gli artisti secondo diversi criteri: </w:t>
+      </w:r>
+    </w:p>
+    <w:p>
+      <w:pPr>
+        <w:pStyle w:val="Paragrafoelenco"/>
+        <w:numPr>
+          <w:ilvl w:val="2"/>
+          <w:numId w:val="3"/>
+        </w:numPr>
+        <w:jc w:val="both"/>
+        <w:rPr>
+          <w:b/>
+        </w:rPr>
+      </w:pPr>
+      <w:r>
+        <w:rPr>
+          <w:b/>
+        </w:rPr>
+        <w:t>Scelta in base al genere</w:t>
+      </w:r>
+      <w:r>
+        <w:rPr>
+          <w:b/>
+        </w:rPr>
+        <w:t xml:space="preserve">: </w:t>
+      </w:r>
+      <w:r>
+        <w:t>verrà chiesto all’utente di inserire il genere da lui preferito dopo aver mostrato tutti i generi presenti; in seguito dovrà inserire il codice di uno degli artisti mostrati se presente. Se non esiste nessun artista per il genere selezionato sarà mostrato un messaggio di avviso. Se l’utente inserisce un codice non esistente sarà ugualmente avvisato.</w:t>
+      </w:r>
+    </w:p>
+    <w:p>
+      <w:pPr>
+        <w:pStyle w:val="Paragrafoelenco"/>
+        <w:numPr>
+          <w:ilvl w:val="2"/>
+          <w:numId w:val="3"/>
+        </w:numPr>
+        <w:jc w:val="both"/>
+        <w:rPr>
+          <w:b/>
+        </w:rPr>
+      </w:pPr>
+      <w:r>
+        <w:rPr>
+          <w:b/>
+        </w:rPr>
+        <w:t>Scelta in base a una lista completa di artisti</w:t>
+      </w:r>
+      <w:r>
+        <w:rPr>
+          <w:b/>
+        </w:rPr>
+        <w:t xml:space="preserve">: </w:t>
+      </w:r>
+      <w:r>
+        <w:t>Verranno mostrati tutti gli artisti memorizzati.</w:t>
+      </w:r>
+    </w:p>
+    <w:p>
+      <w:pPr>
+        <w:pStyle w:val="Paragrafoelenco"/>
+        <w:numPr>
+          <w:ilvl w:val="2"/>
+          <w:numId w:val="3"/>
+        </w:numPr>
+        <w:jc w:val="both"/>
+        <w:rPr>
+          <w:b/>
+        </w:rPr>
+      </w:pPr>
+      <w:r>
+        <w:rPr>
+          <w:b/>
+        </w:rPr>
+        <w:t>Scelta in base alla nazionalità degli artisti</w:t>
+      </w:r>
+      <w:r>
+        <w:rPr>
+          <w:b/>
+        </w:rPr>
+        <w:t xml:space="preserve">: </w:t>
+      </w:r>
+      <w:r>
+        <w:t>verrà chiesto all’utente di inserire la nazionalità da lui preferita dopo aver mostrato tutte le nazionalità degli artisti memorizzati; in seguito dovrà inserire il codice di uno degli artisti mostrati se presente. Se non esiste nessun artista per la nazionalità selezionata sarà mostrato un messaggio di avviso. Se l’utente inserisce un codice non esistente sarà ugualmente avvisato.</w:t>
+      </w:r>
+    </w:p>
+    <w:p>
+      <w:pPr>
+        <w:pStyle w:val="Paragrafoelenco"/>
+        <w:numPr>
+          <w:ilvl w:val="2"/>
+          <w:numId w:val="3"/>
+        </w:numPr>
+        <w:jc w:val="both"/>
+        <w:rPr>
+          <w:b/>
+        </w:rPr>
+      </w:pPr>
+      <w:r>
+        <w:rPr>
+          <w:b/>
+        </w:rPr>
+        <w:t xml:space="preserve">Scelta in base </w:t>
+      </w:r>
+      <w:r>
+        <w:rPr>
+          <w:b/>
+        </w:rPr>
+        <w:t>all’anno di inizio attività</w:t>
+      </w:r>
+      <w:r>
+        <w:rPr>
+          <w:b/>
+        </w:rPr>
+        <w:t xml:space="preserve">: </w:t>
+      </w:r>
+      <w:r>
+        <w:t>verrà chiesto all’utente di inserire il genere da lui preferito dopo aver mostrato tutti gli anni di inizio attività degli artisti in ordine crescente; in seguito dovrà inserire il codice di uno degli artisti mostrati se presente. Se non esiste nessun artista per l’anno selezionato sarà mostrato un messaggio di avviso. Se l’utente inserisce un codice non esistente sarà ugualmente avvisato.</w:t>
+      </w:r>
+    </w:p>
+    <w:p>
+      <w:pPr>
+        <w:pStyle w:val="Paragrafoelenco"/>
+        <w:numPr>
+          <w:ilvl w:val="2"/>
+          <w:numId w:val="3"/>
+        </w:numPr>
+        <w:jc w:val="both"/>
+        <w:rPr>
+          <w:b/>
+        </w:rPr>
+      </w:pPr>
+      <w:r>
+        <w:rPr>
+          <w:b/>
+        </w:rPr>
+        <w:t>Scelta in base a una Top 10 ordinata in base ai “Mi piace”</w:t>
+      </w:r>
+      <w:r>
+        <w:rPr>
+          <w:b/>
+        </w:rPr>
+        <w:t xml:space="preserve">: </w:t>
+      </w:r>
+      <w:r>
+        <w:t xml:space="preserve">Verrà chiesto all’utente di inserire il codice dell’artista dopo aver visualizzato la TOP 10 in ordine decresente degli artisti con più “Mi piace” ricevuti. </w:t>
+      </w:r>
+    </w:p>
+    <w:p>
+      <w:pPr>
+        <w:pStyle w:val="Paragrafoelenco"/>
+        <w:numPr>
+          <w:ilvl w:val="2"/>
+          <w:numId w:val="3"/>
+        </w:numPr>
+        <w:jc w:val="both"/>
+        <w:rPr>
+          <w:b/>
+        </w:rPr>
+      </w:pPr>
+      <w:r>
+        <w:rPr>
+          <w:b/>
+        </w:rPr>
+        <w:t xml:space="preserve">Scelta in base a una Top 10 ordinata in base </w:t>
+      </w:r>
+      <w:r>
+        <w:rPr>
+          <w:b/>
+        </w:rPr>
+        <w:t xml:space="preserve">agli ascolti: </w:t>
+      </w:r>
+      <w:r>
+        <w:t>Verrà chiesto all’utente di inserire il codice dell’artista dopo aver visualizzato la TOP 10 in ordine decresente degli artisti con più ascolti.</w:t>
+      </w:r>
+    </w:p>
+    <w:p>
+      <w:pPr>
+        <w:ind w:left="1800"/>
+        <w:jc w:val="both"/>
+        <w:rPr>
+          <w:b/>
+        </w:rPr>
+      </w:pPr>
+      <w:r>
+        <w:rPr>
+          <w:b/>
+        </w:rPr>
+        <w:t>NOTA BENE</w:t>
+      </w:r>
+    </w:p>
+    <w:p>
+      <w:pPr>
+        <w:ind w:left="1800"/>
+        <w:jc w:val="both"/>
+      </w:pPr>
+      <w:r>
+        <w:t xml:space="preserve">Nel caso in cui non sarà presente né un “Mi piace” (nel caso della selezione per TOP 10 “Mi piace”) né un ascolto (nel caso della selezione per TOP 10 ascolti), non sarà visualizzato nessun artista. </w:t>
+      </w:r>
+      <w:r>
+        <w:t>Nel caso in cui l’ultimo valore della TOP corrisponde al primo valore escluso dalla TOP, allora saranno visualizzati tutti gli artisti con quel valore. Nel caso in cui nella TOP sia presente uno o più zeri, questi artisti non saranno visualizzati.</w:t>
+      </w:r>
+    </w:p>
+    <w:p>
+      <w:pPr>
+        <w:ind w:left="1800"/>
+        <w:jc w:val="both"/>
+      </w:pPr>
+      <w:r>
+        <w:t>Una volta scelto l’artista da ascoltare, il programma darà la possibilità di effettuare 3 possibili scelte:</w:t>
+      </w:r>
+    </w:p>
+    <w:p>
+      <w:pPr>
+        <w:pStyle w:val="Paragrafoelenco"/>
+        <w:numPr>
+          <w:ilvl w:val="0"/>
+          <w:numId w:val="6"/>
+        </w:numPr>
+        <w:jc w:val="both"/>
+        <w:rPr>
+          <w:b/>
+        </w:rPr>
+      </w:pPr>
+      <w:r>
+        <w:rPr>
+          <w:b/>
+        </w:rPr>
+        <w:t xml:space="preserve">Ascoltare l’artista: </w:t>
+      </w:r>
+      <w:r>
+        <w:t>nel caso in cui era presente già un ascolto verrà increm</w:t>
+      </w:r>
+      <w:r>
+        <w:t>entato un ascolto. Nel caso era presente un “Mi piace” o un non mi piace non sarà effettuato alcun tipo di modifica.</w:t>
+      </w:r>
+    </w:p>
+    <w:p>
+      <w:pPr>
+        <w:pStyle w:val="Paragrafoelenco"/>
+        <w:numPr>
+          <w:ilvl w:val="0"/>
+          <w:numId w:val="6"/>
+        </w:numPr>
+        <w:jc w:val="both"/>
+        <w:rPr>
+          <w:b/>
+        </w:rPr>
+      </w:pPr>
+      <w:r>
+        <w:rPr>
+          <w:b/>
+        </w:rPr>
+        <w:t>Mi piace artista:</w:t>
+      </w:r>
+      <w:r>
+        <w:rPr>
+          <w:b/>
+        </w:rPr>
+        <w:t xml:space="preserve"> </w:t>
+      </w:r>
+      <w:r>
+        <w:t>Aggiungerà un mi piace all’artista selezionato. Nel caso in cui fosse stato inserito un Non mi piace precedentemente, quest’utlimo sarà sostituito</w:t>
+      </w:r>
+      <w:r>
+        <w:t xml:space="preserve"> incrementanto il numero di “Mi piace”</w:t>
+      </w:r>
+      <w:r>
+        <w:t>.</w:t>
+      </w:r>
+    </w:p>
+    <w:p>
+      <w:pPr>
+        <w:pStyle w:val="Paragrafoelenco"/>
+        <w:numPr>
+          <w:ilvl w:val="0"/>
+          <w:numId w:val="6"/>
+        </w:numPr>
+        <w:jc w:val="both"/>
+        <w:rPr>
+          <w:b/>
+        </w:rPr>
+      </w:pPr>
+      <w:r>
+        <w:rPr>
+          <w:b/>
+        </w:rPr>
+        <w:t>Non mi piace artista:</w:t>
+      </w:r>
+      <w:r>
+        <w:rPr>
+          <w:b/>
+        </w:rPr>
+        <w:t xml:space="preserve"> </w:t>
+      </w:r>
+      <w:r>
+        <w:t>Nel caso in cui l’utente non avesse precedentemente inserito nessun tipo di preferenza, questo comando incrementerà solo gli ascolti. Nel caso in cui l’utente avesse espresso un “Mi piace” quest’ultimo sarà sostituito decrementando il numero di “Mi piace” dell’artista.</w:t>
+      </w:r>
+    </w:p>
+    <w:p>
+      <w:pPr>
+        <w:pStyle w:val="Paragrafoelenco"/>
+        <w:ind w:left="1080"/>
+        <w:jc w:val="both"/>
+      </w:pPr>
+      <w:r>
+        <w:t xml:space="preserve">              </w:t>
+      </w:r>
+    </w:p>
+    <w:p>
+      <w:pPr>
+        <w:pStyle w:val="Paragrafoelenco"/>
+        <w:ind w:left="1080"/>
+        <w:jc w:val="both"/>
+      </w:pPr>
+      <w:r>
+        <w:t>Indipendentemente dalla scelta effettuata, sarà incrementato il numero degli ascolti per quell’artista.</w:t>
+      </w:r>
+    </w:p>
+    <w:p>
+      <w:pPr>
+        <w:pStyle w:val="Paragrafoelenco"/>
+        <w:ind w:left="2520"/>
+        <w:jc w:val="both"/>
+      </w:pPr>
+    </w:p>
+    <w:p>
+      <w:pPr>
+        <w:jc w:val="both"/>
+      </w:pPr>
+      <w:r>
+        <w:tab/>
+      </w:r>
+      <w:r>
+        <w:tab/>
+      </w:r>
+      <w:r>
+        <w:tab/>
       </w:r>
     </w:p>
     <w:p>
@@ -373,9 +903,30 @@
           <w:numId w:val="3"/>
         </w:numPr>
         <w:jc w:val="both"/>
-      </w:pPr>
-      <w:r>
+        <w:rPr>
+          <w:b/>
+        </w:rPr>
+      </w:pPr>
+      <w:r>
+        <w:rPr>
+          <w:b/>
+        </w:rPr>
         <w:t>Modifica profilo utente</w:t>
+      </w:r>
+      <w:r>
+        <w:rPr>
+          <w:b/>
+        </w:rPr>
+        <w:t xml:space="preserve">: </w:t>
+      </w:r>
+      <w:r>
+        <w:t>l’utente dovrà scegliere uno degli attributi del suo profilo da modificare. L’inserimento di un nickname già esistente sarà segnalato.</w:t>
+      </w:r>
+      <w:r>
+        <w:t xml:space="preserve"> Valgono gli stessi controlli citati in inserimento utente.</w:t>
+      </w:r>
+      <w:r>
+        <w:t xml:space="preserve"> Non sarà possibile modificare la data di iscrizione.</w:t>
       </w:r>
     </w:p>
     <w:p>
@@ -386,9 +937,25 @@
           <w:numId w:val="3"/>
         </w:numPr>
         <w:jc w:val="both"/>
-      </w:pPr>
-      <w:r>
+        <w:rPr>
+          <w:b/>
+        </w:rPr>
+      </w:pPr>
+      <w:r>
+        <w:rPr>
+          <w:b/>
+        </w:rPr>
+        <w:lastRenderedPageBreak/>
         <w:t>Eliminazione profilo utente</w:t>
+      </w:r>
+      <w:r>
+        <w:rPr>
+          <w:b/>
+        </w:rPr>
+        <w:t xml:space="preserve">: </w:t>
+      </w:r>
+      <w:r>
+        <w:t>l’utente dovrà confermare la sua eliminazione dalla piattaforma. Nel caso in cui l’eliminazione è stata confermata, il programma disconnetterà automaticamente l’utente.</w:t>
       </w:r>
     </w:p>
     <w:p>
@@ -399,10 +966,25 @@
           <w:numId w:val="3"/>
         </w:numPr>
         <w:jc w:val="both"/>
-      </w:pPr>
-      <w:r>
+        <w:rPr>
+          <w:b/>
+        </w:rPr>
+      </w:pPr>
+      <w:r>
+        <w:rPr>
+          <w:b/>
+        </w:rPr>
         <w:t>Disconnessione utente</w:t>
       </w:r>
+      <w:r>
+        <w:rPr>
+          <w:b/>
+        </w:rPr>
+        <w:t xml:space="preserve">: </w:t>
+      </w:r>
+      <w:r>
+        <w:t>l’utente sarà riportato al menù principale.</w:t>
+      </w:r>
     </w:p>
     <w:p>
       <w:pPr>
@@ -460,7 +1042,6 @@
         <w:jc w:val="both"/>
       </w:pPr>
       <w:r>
-        <w:lastRenderedPageBreak/>
         <w:t xml:space="preserve">L’utente potrà scegliere se entrare </w:t>
       </w:r>
       <w:r>
@@ -499,7 +1080,2380 @@
     </w:p>
     <w:p>
       <w:pPr>
-        <w:jc w:val="center"/>
+        <w:tabs>
+          <w:tab w:val="left" w:pos="1427"/>
+        </w:tabs>
+        <w:rPr>
+          <w:b/>
+          <w:sz w:val="40"/>
+          <w:szCs w:val="40"/>
+        </w:rPr>
+      </w:pPr>
+      <w:r>
+        <w:rPr>
+          <w:b/>
+          <w:sz w:val="40"/>
+          <w:szCs w:val="40"/>
+        </w:rPr>
+        <w:t>1.2 Requisiti funzionali</w:t>
+      </w:r>
+    </w:p>
+    <w:tbl>
+      <w:tblPr>
+        <w:tblStyle w:val="Grigliatabella"/>
+        <w:tblW w:w="0" w:type="auto"/>
+        <w:tblLook w:val="04A0" w:firstRow="1" w:lastRow="0" w:firstColumn="1" w:lastColumn="0" w:noHBand="0" w:noVBand="1"/>
+      </w:tblPr>
+      <w:tblGrid>
+        <w:gridCol w:w="3485"/>
+        <w:gridCol w:w="3485"/>
+        <w:gridCol w:w="3486"/>
+      </w:tblGrid>
+      <w:tr>
+        <w:tc>
+          <w:tcPr>
+            <w:tcW w:w="3485" w:type="dxa"/>
+          </w:tcPr>
+          <w:p>
+            <w:pPr>
+              <w:tabs>
+                <w:tab w:val="left" w:pos="1427"/>
+              </w:tabs>
+              <w:jc w:val="center"/>
+              <w:rPr>
+                <w:b/>
+                <w:sz w:val="40"/>
+                <w:szCs w:val="40"/>
+              </w:rPr>
+            </w:pPr>
+            <w:r>
+              <w:rPr>
+                <w:b/>
+                <w:sz w:val="40"/>
+                <w:szCs w:val="40"/>
+              </w:rPr>
+              <w:t>CODICE</w:t>
+            </w:r>
+          </w:p>
+        </w:tc>
+        <w:tc>
+          <w:tcPr>
+            <w:tcW w:w="3485" w:type="dxa"/>
+          </w:tcPr>
+          <w:p>
+            <w:pPr>
+              <w:tabs>
+                <w:tab w:val="left" w:pos="1427"/>
+              </w:tabs>
+              <w:jc w:val="center"/>
+              <w:rPr>
+                <w:b/>
+                <w:sz w:val="40"/>
+                <w:szCs w:val="40"/>
+              </w:rPr>
+            </w:pPr>
+            <w:r>
+              <w:rPr>
+                <w:b/>
+                <w:sz w:val="40"/>
+                <w:szCs w:val="40"/>
+              </w:rPr>
+              <w:t>NOME</w:t>
+            </w:r>
+          </w:p>
+        </w:tc>
+        <w:tc>
+          <w:tcPr>
+            <w:tcW w:w="3486" w:type="dxa"/>
+          </w:tcPr>
+          <w:p>
+            <w:pPr>
+              <w:tabs>
+                <w:tab w:val="left" w:pos="1427"/>
+              </w:tabs>
+              <w:jc w:val="center"/>
+              <w:rPr>
+                <w:b/>
+                <w:sz w:val="40"/>
+                <w:szCs w:val="40"/>
+              </w:rPr>
+            </w:pPr>
+            <w:r>
+              <w:rPr>
+                <w:b/>
+                <w:sz w:val="40"/>
+                <w:szCs w:val="40"/>
+              </w:rPr>
+              <w:t>DESCRIZIONE</w:t>
+            </w:r>
+          </w:p>
+        </w:tc>
+      </w:tr>
+      <w:tr>
+        <w:tc>
+          <w:tcPr>
+            <w:tcW w:w="3485" w:type="dxa"/>
+          </w:tcPr>
+          <w:p>
+            <w:pPr>
+              <w:tabs>
+                <w:tab w:val="left" w:pos="1427"/>
+              </w:tabs>
+              <w:jc w:val="center"/>
+              <w:rPr>
+                <w:sz w:val="28"/>
+                <w:szCs w:val="28"/>
+              </w:rPr>
+            </w:pPr>
+            <w:r>
+              <w:rPr>
+                <w:sz w:val="28"/>
+                <w:szCs w:val="28"/>
+              </w:rPr>
+              <w:t>F01</w:t>
+            </w:r>
+          </w:p>
+        </w:tc>
+        <w:tc>
+          <w:tcPr>
+            <w:tcW w:w="3485" w:type="dxa"/>
+          </w:tcPr>
+          <w:p>
+            <w:pPr>
+              <w:tabs>
+                <w:tab w:val="left" w:pos="1427"/>
+              </w:tabs>
+              <w:rPr>
+                <w:sz w:val="28"/>
+                <w:szCs w:val="28"/>
+              </w:rPr>
+            </w:pPr>
+            <w:r>
+              <w:rPr>
+                <w:sz w:val="28"/>
+                <w:szCs w:val="28"/>
+              </w:rPr>
+              <w:t>SetColor</w:t>
+            </w:r>
+          </w:p>
+        </w:tc>
+        <w:tc>
+          <w:tcPr>
+            <w:tcW w:w="3486" w:type="dxa"/>
+          </w:tcPr>
+          <w:p>
+            <w:pPr>
+              <w:tabs>
+                <w:tab w:val="left" w:pos="1427"/>
+              </w:tabs>
+              <w:rPr>
+                <w:sz w:val="28"/>
+                <w:szCs w:val="28"/>
+              </w:rPr>
+            </w:pPr>
+            <w:r>
+              <w:rPr>
+                <w:sz w:val="28"/>
+                <w:szCs w:val="28"/>
+              </w:rPr>
+              <w:t>Cambia il colore dei caratteri in console.</w:t>
+            </w:r>
+          </w:p>
+        </w:tc>
+      </w:tr>
+      <w:tr>
+        <w:tc>
+          <w:tcPr>
+            <w:tcW w:w="3485" w:type="dxa"/>
+          </w:tcPr>
+          <w:p>
+            <w:pPr>
+              <w:tabs>
+                <w:tab w:val="left" w:pos="1427"/>
+              </w:tabs>
+              <w:jc w:val="center"/>
+              <w:rPr>
+                <w:sz w:val="28"/>
+                <w:szCs w:val="28"/>
+              </w:rPr>
+            </w:pPr>
+            <w:r>
+              <w:rPr>
+                <w:sz w:val="28"/>
+                <w:szCs w:val="28"/>
+              </w:rPr>
+              <w:t>F02</w:t>
+            </w:r>
+          </w:p>
+        </w:tc>
+        <w:tc>
+          <w:tcPr>
+            <w:tcW w:w="3485" w:type="dxa"/>
+          </w:tcPr>
+          <w:p>
+            <w:pPr>
+              <w:tabs>
+                <w:tab w:val="left" w:pos="1427"/>
+              </w:tabs>
+              <w:rPr>
+                <w:sz w:val="28"/>
+                <w:szCs w:val="28"/>
+              </w:rPr>
+            </w:pPr>
+            <w:r>
+              <w:rPr>
+                <w:sz w:val="28"/>
+                <w:szCs w:val="28"/>
+              </w:rPr>
+              <w:t>l</w:t>
+            </w:r>
+            <w:r>
+              <w:rPr>
+                <w:sz w:val="28"/>
+                <w:szCs w:val="28"/>
+              </w:rPr>
+              <w:t>ogo</w:t>
+            </w:r>
+          </w:p>
+        </w:tc>
+        <w:tc>
+          <w:tcPr>
+            <w:tcW w:w="3486" w:type="dxa"/>
+          </w:tcPr>
+          <w:p>
+            <w:pPr>
+              <w:tabs>
+                <w:tab w:val="left" w:pos="1427"/>
+              </w:tabs>
+              <w:rPr>
+                <w:sz w:val="28"/>
+                <w:szCs w:val="28"/>
+              </w:rPr>
+            </w:pPr>
+            <w:r>
+              <w:rPr>
+                <w:sz w:val="28"/>
+                <w:szCs w:val="28"/>
+              </w:rPr>
+              <w:t>Stampa logo Spotify più data corrente.</w:t>
+            </w:r>
+          </w:p>
+        </w:tc>
+      </w:tr>
+      <w:tr>
+        <w:tc>
+          <w:tcPr>
+            <w:tcW w:w="3485" w:type="dxa"/>
+          </w:tcPr>
+          <w:p>
+            <w:pPr>
+              <w:tabs>
+                <w:tab w:val="left" w:pos="1427"/>
+              </w:tabs>
+              <w:jc w:val="center"/>
+              <w:rPr>
+                <w:sz w:val="28"/>
+                <w:szCs w:val="28"/>
+              </w:rPr>
+            </w:pPr>
+            <w:r>
+              <w:rPr>
+                <w:sz w:val="28"/>
+                <w:szCs w:val="28"/>
+              </w:rPr>
+              <w:t>F03</w:t>
+            </w:r>
+          </w:p>
+        </w:tc>
+        <w:tc>
+          <w:tcPr>
+            <w:tcW w:w="3485" w:type="dxa"/>
+          </w:tcPr>
+          <w:p>
+            <w:pPr>
+              <w:tabs>
+                <w:tab w:val="left" w:pos="1427"/>
+              </w:tabs>
+              <w:rPr>
+                <w:sz w:val="28"/>
+                <w:szCs w:val="28"/>
+              </w:rPr>
+            </w:pPr>
+            <w:r>
+              <w:rPr>
+                <w:sz w:val="28"/>
+                <w:szCs w:val="28"/>
+              </w:rPr>
+              <w:t>stampa_menu_principale</w:t>
+            </w:r>
+          </w:p>
+        </w:tc>
+        <w:tc>
+          <w:tcPr>
+            <w:tcW w:w="3486" w:type="dxa"/>
+          </w:tcPr>
+          <w:p>
+            <w:pPr>
+              <w:tabs>
+                <w:tab w:val="left" w:pos="1427"/>
+              </w:tabs>
+              <w:rPr>
+                <w:sz w:val="28"/>
+                <w:szCs w:val="28"/>
+              </w:rPr>
+            </w:pPr>
+            <w:r>
+              <w:rPr>
+                <w:sz w:val="28"/>
+                <w:szCs w:val="28"/>
+              </w:rPr>
+              <w:t>Stampa il menù principale</w:t>
+            </w:r>
+          </w:p>
+        </w:tc>
+      </w:tr>
+      <w:tr>
+        <w:tc>
+          <w:tcPr>
+            <w:tcW w:w="3485" w:type="dxa"/>
+          </w:tcPr>
+          <w:p>
+            <w:pPr>
+              <w:tabs>
+                <w:tab w:val="left" w:pos="1427"/>
+              </w:tabs>
+              <w:jc w:val="center"/>
+              <w:rPr>
+                <w:sz w:val="28"/>
+                <w:szCs w:val="28"/>
+              </w:rPr>
+            </w:pPr>
+            <w:r>
+              <w:rPr>
+                <w:sz w:val="28"/>
+                <w:szCs w:val="28"/>
+              </w:rPr>
+              <w:t>F04</w:t>
+            </w:r>
+          </w:p>
+        </w:tc>
+        <w:tc>
+          <w:tcPr>
+            <w:tcW w:w="3485" w:type="dxa"/>
+          </w:tcPr>
+          <w:p>
+            <w:pPr>
+              <w:tabs>
+                <w:tab w:val="left" w:pos="1427"/>
+              </w:tabs>
+              <w:rPr>
+                <w:sz w:val="28"/>
+                <w:szCs w:val="28"/>
+              </w:rPr>
+            </w:pPr>
+            <w:r>
+              <w:rPr>
+                <w:sz w:val="28"/>
+                <w:szCs w:val="28"/>
+              </w:rPr>
+              <w:t>stampa_menu_artista</w:t>
+            </w:r>
+          </w:p>
+        </w:tc>
+        <w:tc>
+          <w:tcPr>
+            <w:tcW w:w="3486" w:type="dxa"/>
+          </w:tcPr>
+          <w:p>
+            <w:pPr>
+              <w:tabs>
+                <w:tab w:val="left" w:pos="1427"/>
+              </w:tabs>
+              <w:rPr>
+                <w:sz w:val="28"/>
+                <w:szCs w:val="28"/>
+              </w:rPr>
+            </w:pPr>
+            <w:r>
+              <w:rPr>
+                <w:sz w:val="28"/>
+                <w:szCs w:val="28"/>
+              </w:rPr>
+              <w:t>Stampa il menù degli artisti</w:t>
+            </w:r>
+          </w:p>
+        </w:tc>
+      </w:tr>
+      <w:tr>
+        <w:tc>
+          <w:tcPr>
+            <w:tcW w:w="3485" w:type="dxa"/>
+          </w:tcPr>
+          <w:p>
+            <w:pPr>
+              <w:tabs>
+                <w:tab w:val="left" w:pos="1427"/>
+              </w:tabs>
+              <w:jc w:val="center"/>
+              <w:rPr>
+                <w:sz w:val="28"/>
+                <w:szCs w:val="28"/>
+              </w:rPr>
+            </w:pPr>
+            <w:r>
+              <w:rPr>
+                <w:sz w:val="28"/>
+                <w:szCs w:val="28"/>
+              </w:rPr>
+              <w:t>F05</w:t>
+            </w:r>
+          </w:p>
+        </w:tc>
+        <w:tc>
+          <w:tcPr>
+            <w:tcW w:w="3485" w:type="dxa"/>
+          </w:tcPr>
+          <w:p>
+            <w:pPr>
+              <w:tabs>
+                <w:tab w:val="left" w:pos="1427"/>
+              </w:tabs>
+              <w:rPr>
+                <w:sz w:val="28"/>
+                <w:szCs w:val="28"/>
+              </w:rPr>
+            </w:pPr>
+            <w:r>
+              <w:rPr>
+                <w:sz w:val="28"/>
+                <w:szCs w:val="28"/>
+              </w:rPr>
+              <w:t>creazione_path</w:t>
+            </w:r>
+          </w:p>
+        </w:tc>
+        <w:tc>
+          <w:tcPr>
+            <w:tcW w:w="3486" w:type="dxa"/>
+          </w:tcPr>
+          <w:p>
+            <w:pPr>
+              <w:tabs>
+                <w:tab w:val="left" w:pos="1427"/>
+              </w:tabs>
+              <w:rPr>
+                <w:sz w:val="28"/>
+                <w:szCs w:val="28"/>
+              </w:rPr>
+            </w:pPr>
+            <w:r>
+              <w:rPr>
+                <w:sz w:val="28"/>
+                <w:szCs w:val="28"/>
+              </w:rPr>
+              <w:t>Permette di trovare automaticamente il percorso dell’eseguibile</w:t>
+            </w:r>
+          </w:p>
+        </w:tc>
+      </w:tr>
+      <w:tr>
+        <w:tc>
+          <w:tcPr>
+            <w:tcW w:w="3485" w:type="dxa"/>
+          </w:tcPr>
+          <w:p>
+            <w:pPr>
+              <w:tabs>
+                <w:tab w:val="left" w:pos="1427"/>
+              </w:tabs>
+              <w:jc w:val="center"/>
+              <w:rPr>
+                <w:sz w:val="28"/>
+                <w:szCs w:val="28"/>
+              </w:rPr>
+            </w:pPr>
+            <w:r>
+              <w:rPr>
+                <w:sz w:val="28"/>
+                <w:szCs w:val="28"/>
+              </w:rPr>
+              <w:t>F06</w:t>
+            </w:r>
+          </w:p>
+        </w:tc>
+        <w:tc>
+          <w:tcPr>
+            <w:tcW w:w="3485" w:type="dxa"/>
+          </w:tcPr>
+          <w:p>
+            <w:pPr>
+              <w:tabs>
+                <w:tab w:val="left" w:pos="1427"/>
+              </w:tabs>
+              <w:rPr>
+                <w:sz w:val="28"/>
+                <w:szCs w:val="28"/>
+              </w:rPr>
+            </w:pPr>
+            <w:r>
+              <w:rPr>
+                <w:sz w:val="28"/>
+                <w:szCs w:val="28"/>
+              </w:rPr>
+              <w:t>gestione_file</w:t>
+            </w:r>
+          </w:p>
+        </w:tc>
+        <w:tc>
+          <w:tcPr>
+            <w:tcW w:w="3486" w:type="dxa"/>
+          </w:tcPr>
+          <w:p>
+            <w:pPr>
+              <w:tabs>
+                <w:tab w:val="left" w:pos="1427"/>
+              </w:tabs>
+              <w:rPr>
+                <w:sz w:val="28"/>
+                <w:szCs w:val="28"/>
+              </w:rPr>
+            </w:pPr>
+            <w:r>
+              <w:rPr>
+                <w:sz w:val="28"/>
+                <w:szCs w:val="28"/>
+              </w:rPr>
+              <w:t>Permette di leggere e scrivere sui file necessari per il programma</w:t>
+            </w:r>
+          </w:p>
+        </w:tc>
+      </w:tr>
+      <w:tr>
+        <w:tc>
+          <w:tcPr>
+            <w:tcW w:w="3485" w:type="dxa"/>
+          </w:tcPr>
+          <w:p>
+            <w:pPr>
+              <w:tabs>
+                <w:tab w:val="left" w:pos="1427"/>
+              </w:tabs>
+              <w:jc w:val="center"/>
+              <w:rPr>
+                <w:sz w:val="28"/>
+                <w:szCs w:val="28"/>
+              </w:rPr>
+            </w:pPr>
+            <w:r>
+              <w:rPr>
+                <w:sz w:val="28"/>
+                <w:szCs w:val="28"/>
+              </w:rPr>
+              <w:t>F07</w:t>
+            </w:r>
+          </w:p>
+        </w:tc>
+        <w:tc>
+          <w:tcPr>
+            <w:tcW w:w="3485" w:type="dxa"/>
+          </w:tcPr>
+          <w:p>
+            <w:pPr>
+              <w:tabs>
+                <w:tab w:val="left" w:pos="1427"/>
+              </w:tabs>
+              <w:rPr>
+                <w:sz w:val="28"/>
+                <w:szCs w:val="28"/>
+              </w:rPr>
+            </w:pPr>
+            <w:r>
+              <w:rPr>
+                <w:sz w:val="28"/>
+                <w:szCs w:val="28"/>
+              </w:rPr>
+              <w:t>Stampa_menu_secondario</w:t>
+            </w:r>
+          </w:p>
+        </w:tc>
+        <w:tc>
+          <w:tcPr>
+            <w:tcW w:w="3486" w:type="dxa"/>
+          </w:tcPr>
+          <w:p>
+            <w:pPr>
+              <w:tabs>
+                <w:tab w:val="left" w:pos="1427"/>
+              </w:tabs>
+              <w:rPr>
+                <w:sz w:val="28"/>
+                <w:szCs w:val="28"/>
+              </w:rPr>
+            </w:pPr>
+            <w:r>
+              <w:rPr>
+                <w:sz w:val="28"/>
+                <w:szCs w:val="28"/>
+              </w:rPr>
+              <w:t>Stampa il menu secondario</w:t>
+            </w:r>
+          </w:p>
+        </w:tc>
+      </w:tr>
+      <w:tr>
+        <w:tc>
+          <w:tcPr>
+            <w:tcW w:w="3485" w:type="dxa"/>
+          </w:tcPr>
+          <w:p>
+            <w:pPr>
+              <w:tabs>
+                <w:tab w:val="left" w:pos="1427"/>
+              </w:tabs>
+              <w:jc w:val="center"/>
+              <w:rPr>
+                <w:sz w:val="28"/>
+                <w:szCs w:val="28"/>
+              </w:rPr>
+            </w:pPr>
+            <w:r>
+              <w:rPr>
+                <w:sz w:val="28"/>
+                <w:szCs w:val="28"/>
+              </w:rPr>
+              <w:t>F08</w:t>
+            </w:r>
+          </w:p>
+        </w:tc>
+        <w:tc>
+          <w:tcPr>
+            <w:tcW w:w="3485" w:type="dxa"/>
+          </w:tcPr>
+          <w:p>
+            <w:pPr>
+              <w:tabs>
+                <w:tab w:val="left" w:pos="1427"/>
+              </w:tabs>
+              <w:rPr>
+                <w:sz w:val="28"/>
+                <w:szCs w:val="28"/>
+              </w:rPr>
+            </w:pPr>
+            <w:r>
+              <w:rPr>
+                <w:sz w:val="28"/>
+                <w:szCs w:val="28"/>
+              </w:rPr>
+              <w:t>Stampa_menu_utente</w:t>
+            </w:r>
+          </w:p>
+        </w:tc>
+        <w:tc>
+          <w:tcPr>
+            <w:tcW w:w="3486" w:type="dxa"/>
+          </w:tcPr>
+          <w:p>
+            <w:pPr>
+              <w:tabs>
+                <w:tab w:val="left" w:pos="1427"/>
+              </w:tabs>
+              <w:rPr>
+                <w:sz w:val="28"/>
+                <w:szCs w:val="28"/>
+              </w:rPr>
+            </w:pPr>
+            <w:r>
+              <w:rPr>
+                <w:sz w:val="28"/>
+                <w:szCs w:val="28"/>
+              </w:rPr>
+              <w:t>Stampa il menu dell’utente</w:t>
+            </w:r>
+          </w:p>
+        </w:tc>
+      </w:tr>
+      <w:tr>
+        <w:tc>
+          <w:tcPr>
+            <w:tcW w:w="3485" w:type="dxa"/>
+          </w:tcPr>
+          <w:p>
+            <w:pPr>
+              <w:tabs>
+                <w:tab w:val="left" w:pos="1427"/>
+              </w:tabs>
+              <w:jc w:val="center"/>
+              <w:rPr>
+                <w:sz w:val="28"/>
+                <w:szCs w:val="28"/>
+              </w:rPr>
+            </w:pPr>
+            <w:r>
+              <w:rPr>
+                <w:sz w:val="28"/>
+                <w:szCs w:val="28"/>
+              </w:rPr>
+              <w:t>F09</w:t>
+            </w:r>
+          </w:p>
+        </w:tc>
+        <w:tc>
+          <w:tcPr>
+            <w:tcW w:w="3485" w:type="dxa"/>
+          </w:tcPr>
+          <w:p>
+            <w:pPr>
+              <w:tabs>
+                <w:tab w:val="left" w:pos="1427"/>
+              </w:tabs>
+              <w:rPr>
+                <w:sz w:val="28"/>
+                <w:szCs w:val="28"/>
+              </w:rPr>
+            </w:pPr>
+            <w:r>
+              <w:rPr>
+                <w:sz w:val="28"/>
+                <w:szCs w:val="28"/>
+              </w:rPr>
+              <w:t>IsControllo_numero</w:t>
+            </w:r>
+          </w:p>
+        </w:tc>
+        <w:tc>
+          <w:tcPr>
+            <w:tcW w:w="3486" w:type="dxa"/>
+          </w:tcPr>
+          <w:p>
+            <w:pPr>
+              <w:tabs>
+                <w:tab w:val="left" w:pos="1427"/>
+              </w:tabs>
+              <w:rPr>
+                <w:sz w:val="28"/>
+                <w:szCs w:val="28"/>
+              </w:rPr>
+            </w:pPr>
+            <w:r>
+              <w:rPr>
+                <w:sz w:val="28"/>
+                <w:szCs w:val="28"/>
+              </w:rPr>
+              <w:t>Controlla se l’input inserito dall’utente sia un numero</w:t>
+            </w:r>
+          </w:p>
+        </w:tc>
+      </w:tr>
+      <w:tr>
+        <w:tc>
+          <w:tcPr>
+            <w:tcW w:w="3485" w:type="dxa"/>
+          </w:tcPr>
+          <w:p>
+            <w:pPr>
+              <w:tabs>
+                <w:tab w:val="left" w:pos="1427"/>
+              </w:tabs>
+              <w:jc w:val="center"/>
+              <w:rPr>
+                <w:sz w:val="28"/>
+                <w:szCs w:val="28"/>
+              </w:rPr>
+            </w:pPr>
+            <w:r>
+              <w:rPr>
+                <w:sz w:val="28"/>
+                <w:szCs w:val="28"/>
+              </w:rPr>
+              <w:t>F10</w:t>
+            </w:r>
+          </w:p>
+        </w:tc>
+        <w:tc>
+          <w:tcPr>
+            <w:tcW w:w="3485" w:type="dxa"/>
+          </w:tcPr>
+          <w:p>
+            <w:pPr>
+              <w:tabs>
+                <w:tab w:val="left" w:pos="1427"/>
+              </w:tabs>
+              <w:rPr>
+                <w:sz w:val="28"/>
+                <w:szCs w:val="28"/>
+              </w:rPr>
+            </w:pPr>
+            <w:r>
+              <w:rPr>
+                <w:sz w:val="28"/>
+                <w:szCs w:val="28"/>
+              </w:rPr>
+              <w:t>Controllo_menu</w:t>
+            </w:r>
+          </w:p>
+        </w:tc>
+        <w:tc>
+          <w:tcPr>
+            <w:tcW w:w="3486" w:type="dxa"/>
+          </w:tcPr>
+          <w:p>
+            <w:pPr>
+              <w:tabs>
+                <w:tab w:val="left" w:pos="1427"/>
+              </w:tabs>
+              <w:rPr>
+                <w:sz w:val="28"/>
+                <w:szCs w:val="28"/>
+              </w:rPr>
+            </w:pPr>
+            <w:r>
+              <w:rPr>
+                <w:sz w:val="28"/>
+                <w:szCs w:val="28"/>
+              </w:rPr>
+              <w:t xml:space="preserve">Gestisce l’input dell’utente sulla scelta del menù stampando un messaggio di </w:t>
+            </w:r>
+            <w:r>
+              <w:rPr>
+                <w:sz w:val="28"/>
+                <w:szCs w:val="28"/>
+              </w:rPr>
+              <w:lastRenderedPageBreak/>
+              <w:t>errore nel caso di input non valido</w:t>
+            </w:r>
+          </w:p>
+        </w:tc>
+      </w:tr>
+      <w:tr>
+        <w:tc>
+          <w:tcPr>
+            <w:tcW w:w="3485" w:type="dxa"/>
+          </w:tcPr>
+          <w:p>
+            <w:pPr>
+              <w:tabs>
+                <w:tab w:val="left" w:pos="1427"/>
+              </w:tabs>
+              <w:jc w:val="center"/>
+              <w:rPr>
+                <w:sz w:val="28"/>
+                <w:szCs w:val="28"/>
+              </w:rPr>
+            </w:pPr>
+            <w:r>
+              <w:rPr>
+                <w:sz w:val="28"/>
+                <w:szCs w:val="28"/>
+              </w:rPr>
+              <w:lastRenderedPageBreak/>
+              <w:t>F11</w:t>
+            </w:r>
+          </w:p>
+        </w:tc>
+        <w:tc>
+          <w:tcPr>
+            <w:tcW w:w="3485" w:type="dxa"/>
+          </w:tcPr>
+          <w:p>
+            <w:pPr>
+              <w:tabs>
+                <w:tab w:val="left" w:pos="1427"/>
+              </w:tabs>
+              <w:rPr>
+                <w:sz w:val="28"/>
+                <w:szCs w:val="28"/>
+              </w:rPr>
+            </w:pPr>
+            <w:r>
+              <w:rPr>
+                <w:sz w:val="28"/>
+                <w:szCs w:val="28"/>
+              </w:rPr>
+              <w:t>Eliminazione_acapo</w:t>
+            </w:r>
+          </w:p>
+        </w:tc>
+        <w:tc>
+          <w:tcPr>
+            <w:tcW w:w="3486" w:type="dxa"/>
+          </w:tcPr>
+          <w:p>
+            <w:pPr>
+              <w:tabs>
+                <w:tab w:val="left" w:pos="1427"/>
+              </w:tabs>
+              <w:rPr>
+                <w:sz w:val="28"/>
+                <w:szCs w:val="28"/>
+              </w:rPr>
+            </w:pPr>
+            <w:r>
+              <w:rPr>
+                <w:sz w:val="28"/>
+                <w:szCs w:val="28"/>
+              </w:rPr>
+              <w:t>Elimina il carattere ‘\n’ dalla stringa aquisita</w:t>
+            </w:r>
+          </w:p>
+        </w:tc>
+      </w:tr>
+      <w:tr>
+        <w:tc>
+          <w:tcPr>
+            <w:tcW w:w="3485" w:type="dxa"/>
+          </w:tcPr>
+          <w:p>
+            <w:pPr>
+              <w:tabs>
+                <w:tab w:val="left" w:pos="1427"/>
+              </w:tabs>
+              <w:jc w:val="center"/>
+              <w:rPr>
+                <w:sz w:val="28"/>
+                <w:szCs w:val="28"/>
+              </w:rPr>
+            </w:pPr>
+            <w:r>
+              <w:rPr>
+                <w:sz w:val="28"/>
+                <w:szCs w:val="28"/>
+              </w:rPr>
+              <w:t>F12</w:t>
+            </w:r>
+          </w:p>
+        </w:tc>
+        <w:tc>
+          <w:tcPr>
+            <w:tcW w:w="3485" w:type="dxa"/>
+          </w:tcPr>
+          <w:p>
+            <w:pPr>
+              <w:tabs>
+                <w:tab w:val="left" w:pos="1427"/>
+              </w:tabs>
+              <w:rPr>
+                <w:sz w:val="28"/>
+                <w:szCs w:val="28"/>
+              </w:rPr>
+            </w:pPr>
+            <w:r>
+              <w:rPr>
+                <w:sz w:val="28"/>
+                <w:szCs w:val="28"/>
+              </w:rPr>
+              <w:t>IsControllo_esistenza</w:t>
+            </w:r>
+          </w:p>
+        </w:tc>
+        <w:tc>
+          <w:tcPr>
+            <w:tcW w:w="3486" w:type="dxa"/>
+          </w:tcPr>
+          <w:p>
+            <w:pPr>
+              <w:tabs>
+                <w:tab w:val="left" w:pos="1427"/>
+              </w:tabs>
+              <w:rPr>
+                <w:sz w:val="28"/>
+                <w:szCs w:val="28"/>
+              </w:rPr>
+            </w:pPr>
+            <w:r>
+              <w:rPr>
+                <w:sz w:val="28"/>
+                <w:szCs w:val="28"/>
+              </w:rPr>
+              <w:t>Verifica che il campo inserito non sia già presente</w:t>
+            </w:r>
+          </w:p>
+        </w:tc>
+      </w:tr>
+      <w:tr>
+        <w:tc>
+          <w:tcPr>
+            <w:tcW w:w="3485" w:type="dxa"/>
+          </w:tcPr>
+          <w:p>
+            <w:pPr>
+              <w:tabs>
+                <w:tab w:val="left" w:pos="1427"/>
+              </w:tabs>
+              <w:jc w:val="center"/>
+              <w:rPr>
+                <w:sz w:val="28"/>
+                <w:szCs w:val="28"/>
+              </w:rPr>
+            </w:pPr>
+            <w:r>
+              <w:rPr>
+                <w:sz w:val="28"/>
+                <w:szCs w:val="28"/>
+              </w:rPr>
+              <w:t>F13</w:t>
+            </w:r>
+          </w:p>
+        </w:tc>
+        <w:tc>
+          <w:tcPr>
+            <w:tcW w:w="3485" w:type="dxa"/>
+          </w:tcPr>
+          <w:p>
+            <w:pPr>
+              <w:tabs>
+                <w:tab w:val="left" w:pos="1427"/>
+              </w:tabs>
+              <w:rPr>
+                <w:sz w:val="28"/>
+                <w:szCs w:val="28"/>
+              </w:rPr>
+            </w:pPr>
+            <w:r>
+              <w:rPr>
+                <w:sz w:val="28"/>
+                <w:szCs w:val="28"/>
+              </w:rPr>
+              <w:t>Ordinamento_crescente</w:t>
+            </w:r>
+          </w:p>
+        </w:tc>
+        <w:tc>
+          <w:tcPr>
+            <w:tcW w:w="3486" w:type="dxa"/>
+          </w:tcPr>
+          <w:p>
+            <w:pPr>
+              <w:tabs>
+                <w:tab w:val="left" w:pos="1427"/>
+              </w:tabs>
+              <w:rPr>
+                <w:sz w:val="28"/>
+                <w:szCs w:val="28"/>
+              </w:rPr>
+            </w:pPr>
+            <w:r>
+              <w:rPr>
+                <w:sz w:val="28"/>
+                <w:szCs w:val="28"/>
+              </w:rPr>
+              <w:t>Ordina un vettore con il metodo Bubble sort e verifica che il vettore sia stato effettivamente ordinato</w:t>
+            </w:r>
+          </w:p>
+        </w:tc>
+      </w:tr>
+      <w:tr>
+        <w:tc>
+          <w:tcPr>
+            <w:tcW w:w="3485" w:type="dxa"/>
+          </w:tcPr>
+          <w:p>
+            <w:pPr>
+              <w:tabs>
+                <w:tab w:val="left" w:pos="1427"/>
+              </w:tabs>
+              <w:rPr>
+                <w:sz w:val="28"/>
+                <w:szCs w:val="28"/>
+              </w:rPr>
+            </w:pPr>
+            <w:r>
+              <w:rPr>
+                <w:sz w:val="28"/>
+                <w:szCs w:val="28"/>
+              </w:rPr>
+              <w:t>A01</w:t>
+            </w:r>
+          </w:p>
+        </w:tc>
+        <w:tc>
+          <w:tcPr>
+            <w:tcW w:w="3485" w:type="dxa"/>
+          </w:tcPr>
+          <w:p>
+            <w:pPr>
+              <w:tabs>
+                <w:tab w:val="left" w:pos="1427"/>
+              </w:tabs>
+              <w:rPr>
+                <w:sz w:val="28"/>
+                <w:szCs w:val="28"/>
+              </w:rPr>
+            </w:pPr>
+            <w:r>
+              <w:rPr>
+                <w:sz w:val="28"/>
+                <w:szCs w:val="28"/>
+              </w:rPr>
+              <w:t>Inserimento_artisti</w:t>
+            </w:r>
+          </w:p>
+        </w:tc>
+        <w:tc>
+          <w:tcPr>
+            <w:tcW w:w="3486" w:type="dxa"/>
+          </w:tcPr>
+          <w:p>
+            <w:pPr>
+              <w:tabs>
+                <w:tab w:val="left" w:pos="1427"/>
+              </w:tabs>
+              <w:rPr>
+                <w:sz w:val="28"/>
+                <w:szCs w:val="28"/>
+              </w:rPr>
+            </w:pPr>
+            <w:r>
+              <w:rPr>
+                <w:sz w:val="28"/>
+                <w:szCs w:val="28"/>
+              </w:rPr>
+              <w:t>Permette di memorizzare gli artisti</w:t>
+            </w:r>
+          </w:p>
+        </w:tc>
+      </w:tr>
+      <w:tr>
+        <w:tc>
+          <w:tcPr>
+            <w:tcW w:w="3485" w:type="dxa"/>
+          </w:tcPr>
+          <w:p>
+            <w:pPr>
+              <w:tabs>
+                <w:tab w:val="left" w:pos="1427"/>
+              </w:tabs>
+              <w:rPr>
+                <w:sz w:val="28"/>
+                <w:szCs w:val="28"/>
+              </w:rPr>
+            </w:pPr>
+            <w:r>
+              <w:rPr>
+                <w:sz w:val="28"/>
+                <w:szCs w:val="28"/>
+              </w:rPr>
+              <w:t>A02</w:t>
+            </w:r>
+          </w:p>
+        </w:tc>
+        <w:tc>
+          <w:tcPr>
+            <w:tcW w:w="3485" w:type="dxa"/>
+          </w:tcPr>
+          <w:p>
+            <w:pPr>
+              <w:tabs>
+                <w:tab w:val="left" w:pos="1427"/>
+              </w:tabs>
+              <w:rPr>
+                <w:sz w:val="28"/>
+                <w:szCs w:val="28"/>
+              </w:rPr>
+            </w:pPr>
+            <w:r>
+              <w:rPr>
+                <w:sz w:val="28"/>
+                <w:szCs w:val="28"/>
+              </w:rPr>
+              <w:t>Visualizzazione_artisti</w:t>
+            </w:r>
+          </w:p>
+        </w:tc>
+        <w:tc>
+          <w:tcPr>
+            <w:tcW w:w="3486" w:type="dxa"/>
+          </w:tcPr>
+          <w:p>
+            <w:pPr>
+              <w:tabs>
+                <w:tab w:val="left" w:pos="1427"/>
+              </w:tabs>
+              <w:rPr>
+                <w:sz w:val="28"/>
+                <w:szCs w:val="28"/>
+              </w:rPr>
+            </w:pPr>
+            <w:r>
+              <w:rPr>
+                <w:sz w:val="28"/>
+                <w:szCs w:val="28"/>
+              </w:rPr>
+              <w:t>Permette di visualzizzare tutti i campi dell’artista</w:t>
+            </w:r>
+          </w:p>
+        </w:tc>
+      </w:tr>
+      <w:tr>
+        <w:tc>
+          <w:tcPr>
+            <w:tcW w:w="3485" w:type="dxa"/>
+          </w:tcPr>
+          <w:p>
+            <w:pPr>
+              <w:tabs>
+                <w:tab w:val="left" w:pos="1427"/>
+              </w:tabs>
+              <w:rPr>
+                <w:sz w:val="28"/>
+                <w:szCs w:val="28"/>
+              </w:rPr>
+            </w:pPr>
+            <w:r>
+              <w:rPr>
+                <w:sz w:val="28"/>
+                <w:szCs w:val="28"/>
+              </w:rPr>
+              <w:t>A03</w:t>
+            </w:r>
+          </w:p>
+        </w:tc>
+        <w:tc>
+          <w:tcPr>
+            <w:tcW w:w="3485" w:type="dxa"/>
+          </w:tcPr>
+          <w:p>
+            <w:pPr>
+              <w:tabs>
+                <w:tab w:val="left" w:pos="1427"/>
+              </w:tabs>
+              <w:rPr>
+                <w:sz w:val="28"/>
+                <w:szCs w:val="28"/>
+              </w:rPr>
+            </w:pPr>
+            <w:r>
+              <w:rPr>
+                <w:sz w:val="28"/>
+                <w:szCs w:val="28"/>
+              </w:rPr>
+              <w:t>Modifica_artista</w:t>
+            </w:r>
+          </w:p>
+        </w:tc>
+        <w:tc>
+          <w:tcPr>
+            <w:tcW w:w="3486" w:type="dxa"/>
+          </w:tcPr>
+          <w:p>
+            <w:pPr>
+              <w:tabs>
+                <w:tab w:val="left" w:pos="1427"/>
+              </w:tabs>
+              <w:rPr>
+                <w:sz w:val="28"/>
+                <w:szCs w:val="28"/>
+              </w:rPr>
+            </w:pPr>
+            <w:r>
+              <w:rPr>
+                <w:sz w:val="28"/>
+                <w:szCs w:val="28"/>
+              </w:rPr>
+              <w:t>Permette di modificare i campi dell’artista</w:t>
+            </w:r>
+          </w:p>
+        </w:tc>
+      </w:tr>
+      <w:tr>
+        <w:tc>
+          <w:tcPr>
+            <w:tcW w:w="3485" w:type="dxa"/>
+          </w:tcPr>
+          <w:p>
+            <w:pPr>
+              <w:tabs>
+                <w:tab w:val="left" w:pos="1427"/>
+              </w:tabs>
+              <w:rPr>
+                <w:sz w:val="28"/>
+                <w:szCs w:val="28"/>
+              </w:rPr>
+            </w:pPr>
+            <w:r>
+              <w:rPr>
+                <w:sz w:val="28"/>
+                <w:szCs w:val="28"/>
+              </w:rPr>
+              <w:t>A04</w:t>
+            </w:r>
+          </w:p>
+        </w:tc>
+        <w:tc>
+          <w:tcPr>
+            <w:tcW w:w="3485" w:type="dxa"/>
+          </w:tcPr>
+          <w:p>
+            <w:pPr>
+              <w:tabs>
+                <w:tab w:val="left" w:pos="1427"/>
+              </w:tabs>
+              <w:rPr>
+                <w:sz w:val="28"/>
+                <w:szCs w:val="28"/>
+              </w:rPr>
+            </w:pPr>
+            <w:r>
+              <w:rPr>
+                <w:sz w:val="28"/>
+                <w:szCs w:val="28"/>
+              </w:rPr>
+              <w:t>Scegli_artista</w:t>
+            </w:r>
+          </w:p>
+        </w:tc>
+        <w:tc>
+          <w:tcPr>
+            <w:tcW w:w="3486" w:type="dxa"/>
+          </w:tcPr>
+          <w:p>
+            <w:pPr>
+              <w:tabs>
+                <w:tab w:val="left" w:pos="1427"/>
+              </w:tabs>
+              <w:rPr>
+                <w:sz w:val="28"/>
+                <w:szCs w:val="28"/>
+              </w:rPr>
+            </w:pPr>
+            <w:r>
+              <w:rPr>
+                <w:sz w:val="28"/>
+                <w:szCs w:val="28"/>
+              </w:rPr>
+              <w:t>Permette di scegliere l’artista da eliminare</w:t>
+            </w:r>
+          </w:p>
+        </w:tc>
+      </w:tr>
+      <w:tr>
+        <w:tc>
+          <w:tcPr>
+            <w:tcW w:w="3485" w:type="dxa"/>
+          </w:tcPr>
+          <w:p>
+            <w:pPr>
+              <w:tabs>
+                <w:tab w:val="left" w:pos="1427"/>
+              </w:tabs>
+              <w:rPr>
+                <w:sz w:val="28"/>
+                <w:szCs w:val="28"/>
+              </w:rPr>
+            </w:pPr>
+            <w:r>
+              <w:rPr>
+                <w:sz w:val="28"/>
+                <w:szCs w:val="28"/>
+              </w:rPr>
+              <w:t>A05</w:t>
+            </w:r>
+          </w:p>
+        </w:tc>
+        <w:tc>
+          <w:tcPr>
+            <w:tcW w:w="3485" w:type="dxa"/>
+          </w:tcPr>
+          <w:p>
+            <w:pPr>
+              <w:tabs>
+                <w:tab w:val="left" w:pos="1427"/>
+              </w:tabs>
+              <w:rPr>
+                <w:sz w:val="28"/>
+                <w:szCs w:val="28"/>
+              </w:rPr>
+            </w:pPr>
+            <w:r>
+              <w:rPr>
+                <w:sz w:val="28"/>
+                <w:szCs w:val="28"/>
+              </w:rPr>
+              <w:t>Elimina_artista</w:t>
+            </w:r>
+          </w:p>
+        </w:tc>
+        <w:tc>
+          <w:tcPr>
+            <w:tcW w:w="3486" w:type="dxa"/>
+          </w:tcPr>
+          <w:p>
+            <w:pPr>
+              <w:tabs>
+                <w:tab w:val="left" w:pos="1427"/>
+              </w:tabs>
+              <w:rPr>
+                <w:sz w:val="28"/>
+                <w:szCs w:val="28"/>
+              </w:rPr>
+            </w:pPr>
+            <w:r>
+              <w:rPr>
+                <w:sz w:val="28"/>
+                <w:szCs w:val="28"/>
+              </w:rPr>
+              <w:t>Elimina effettivamente l’artista dalla lista degli artisti</w:t>
+            </w:r>
+          </w:p>
+        </w:tc>
+      </w:tr>
+      <w:tr>
+        <w:tc>
+          <w:tcPr>
+            <w:tcW w:w="3485" w:type="dxa"/>
+          </w:tcPr>
+          <w:p>
+            <w:pPr>
+              <w:tabs>
+                <w:tab w:val="left" w:pos="1427"/>
+              </w:tabs>
+              <w:rPr>
+                <w:sz w:val="28"/>
+                <w:szCs w:val="28"/>
+              </w:rPr>
+            </w:pPr>
+            <w:r>
+              <w:rPr>
+                <w:sz w:val="28"/>
+                <w:szCs w:val="28"/>
+              </w:rPr>
+              <w:t>U01</w:t>
+            </w:r>
+          </w:p>
+        </w:tc>
+        <w:tc>
+          <w:tcPr>
+            <w:tcW w:w="3485" w:type="dxa"/>
+          </w:tcPr>
+          <w:p>
+            <w:pPr>
+              <w:tabs>
+                <w:tab w:val="left" w:pos="1427"/>
+              </w:tabs>
+              <w:rPr>
+                <w:sz w:val="28"/>
+                <w:szCs w:val="28"/>
+              </w:rPr>
+            </w:pPr>
+            <w:r>
+              <w:rPr>
+                <w:sz w:val="28"/>
+                <w:szCs w:val="28"/>
+              </w:rPr>
+              <w:t>Inserimento_utente</w:t>
+            </w:r>
+          </w:p>
+        </w:tc>
+        <w:tc>
+          <w:tcPr>
+            <w:tcW w:w="3486" w:type="dxa"/>
+          </w:tcPr>
+          <w:p>
+            <w:pPr>
+              <w:tabs>
+                <w:tab w:val="left" w:pos="1427"/>
+              </w:tabs>
+              <w:rPr>
+                <w:sz w:val="28"/>
+                <w:szCs w:val="28"/>
+              </w:rPr>
+            </w:pPr>
+            <w:r>
+              <w:rPr>
+                <w:sz w:val="28"/>
+                <w:szCs w:val="28"/>
+              </w:rPr>
+              <w:t>Permette di inserir eun nuovo utente</w:t>
+            </w:r>
+          </w:p>
+        </w:tc>
+      </w:tr>
+      <w:tr>
+        <w:tc>
+          <w:tcPr>
+            <w:tcW w:w="3485" w:type="dxa"/>
+          </w:tcPr>
+          <w:p>
+            <w:pPr>
+              <w:tabs>
+                <w:tab w:val="left" w:pos="1427"/>
+              </w:tabs>
+              <w:rPr>
+                <w:sz w:val="28"/>
+                <w:szCs w:val="28"/>
+              </w:rPr>
+            </w:pPr>
+            <w:r>
+              <w:rPr>
+                <w:sz w:val="28"/>
+                <w:szCs w:val="28"/>
+              </w:rPr>
+              <w:t>U02</w:t>
+            </w:r>
+          </w:p>
+        </w:tc>
+        <w:tc>
+          <w:tcPr>
+            <w:tcW w:w="3485" w:type="dxa"/>
+          </w:tcPr>
+          <w:p>
+            <w:pPr>
+              <w:tabs>
+                <w:tab w:val="left" w:pos="1427"/>
+              </w:tabs>
+              <w:rPr>
+                <w:sz w:val="28"/>
+                <w:szCs w:val="28"/>
+              </w:rPr>
+            </w:pPr>
+            <w:r>
+              <w:rPr>
+                <w:sz w:val="28"/>
+                <w:szCs w:val="28"/>
+              </w:rPr>
+              <w:t>Stampa_profilo</w:t>
+            </w:r>
+          </w:p>
+        </w:tc>
+        <w:tc>
+          <w:tcPr>
+            <w:tcW w:w="3486" w:type="dxa"/>
+          </w:tcPr>
+          <w:p>
+            <w:pPr>
+              <w:tabs>
+                <w:tab w:val="left" w:pos="1427"/>
+              </w:tabs>
+              <w:rPr>
+                <w:sz w:val="28"/>
+                <w:szCs w:val="28"/>
+              </w:rPr>
+            </w:pPr>
+            <w:r>
+              <w:rPr>
+                <w:sz w:val="28"/>
+                <w:szCs w:val="28"/>
+              </w:rPr>
+              <w:t>Stampa tutti i campi dell’utente scelto</w:t>
+            </w:r>
+          </w:p>
+        </w:tc>
+      </w:tr>
+      <w:tr>
+        <w:tc>
+          <w:tcPr>
+            <w:tcW w:w="3485" w:type="dxa"/>
+          </w:tcPr>
+          <w:p>
+            <w:pPr>
+              <w:tabs>
+                <w:tab w:val="left" w:pos="1427"/>
+              </w:tabs>
+              <w:rPr>
+                <w:sz w:val="28"/>
+                <w:szCs w:val="28"/>
+              </w:rPr>
+            </w:pPr>
+            <w:r>
+              <w:rPr>
+                <w:sz w:val="28"/>
+                <w:szCs w:val="28"/>
+              </w:rPr>
+              <w:t>U03</w:t>
+            </w:r>
+          </w:p>
+        </w:tc>
+        <w:tc>
+          <w:tcPr>
+            <w:tcW w:w="3485" w:type="dxa"/>
+          </w:tcPr>
+          <w:p>
+            <w:pPr>
+              <w:tabs>
+                <w:tab w:val="left" w:pos="1427"/>
+              </w:tabs>
+              <w:rPr>
+                <w:sz w:val="28"/>
+                <w:szCs w:val="28"/>
+              </w:rPr>
+            </w:pPr>
+            <w:r>
+              <w:rPr>
+                <w:sz w:val="28"/>
+                <w:szCs w:val="28"/>
+              </w:rPr>
+              <w:t>IsAutenticazione</w:t>
+            </w:r>
+          </w:p>
+        </w:tc>
+        <w:tc>
+          <w:tcPr>
+            <w:tcW w:w="3486" w:type="dxa"/>
+          </w:tcPr>
+          <w:p>
+            <w:pPr>
+              <w:tabs>
+                <w:tab w:val="left" w:pos="1427"/>
+              </w:tabs>
+              <w:rPr>
+                <w:sz w:val="28"/>
+                <w:szCs w:val="28"/>
+              </w:rPr>
+            </w:pPr>
+            <w:r>
+              <w:rPr>
+                <w:sz w:val="28"/>
+                <w:szCs w:val="28"/>
+              </w:rPr>
+              <w:t>Permette di autenticare l’acceso dell’utente</w:t>
+            </w:r>
+          </w:p>
+        </w:tc>
+      </w:tr>
+      <w:tr>
+        <w:tc>
+          <w:tcPr>
+            <w:tcW w:w="3485" w:type="dxa"/>
+          </w:tcPr>
+          <w:p>
+            <w:pPr>
+              <w:tabs>
+                <w:tab w:val="left" w:pos="1427"/>
+              </w:tabs>
+              <w:rPr>
+                <w:sz w:val="28"/>
+                <w:szCs w:val="28"/>
+              </w:rPr>
+            </w:pPr>
+            <w:r>
+              <w:rPr>
+                <w:sz w:val="28"/>
+                <w:szCs w:val="28"/>
+              </w:rPr>
+              <w:t>U04</w:t>
+            </w:r>
+          </w:p>
+        </w:tc>
+        <w:tc>
+          <w:tcPr>
+            <w:tcW w:w="3485" w:type="dxa"/>
+          </w:tcPr>
+          <w:p>
+            <w:pPr>
+              <w:tabs>
+                <w:tab w:val="left" w:pos="1427"/>
+              </w:tabs>
+              <w:rPr>
+                <w:sz w:val="28"/>
+                <w:szCs w:val="28"/>
+              </w:rPr>
+            </w:pPr>
+            <w:r>
+              <w:rPr>
+                <w:sz w:val="28"/>
+                <w:szCs w:val="28"/>
+              </w:rPr>
+              <w:t>Modifica_utente</w:t>
+            </w:r>
+          </w:p>
+        </w:tc>
+        <w:tc>
+          <w:tcPr>
+            <w:tcW w:w="3486" w:type="dxa"/>
+          </w:tcPr>
+          <w:p>
+            <w:pPr>
+              <w:tabs>
+                <w:tab w:val="left" w:pos="1427"/>
+              </w:tabs>
+              <w:rPr>
+                <w:sz w:val="28"/>
+                <w:szCs w:val="28"/>
+              </w:rPr>
+            </w:pPr>
+            <w:r>
+              <w:rPr>
+                <w:sz w:val="28"/>
+                <w:szCs w:val="28"/>
+              </w:rPr>
+              <w:t>Permette di modificare i campi dell’utente</w:t>
+            </w:r>
+          </w:p>
+        </w:tc>
+      </w:tr>
+      <w:tr>
+        <w:tc>
+          <w:tcPr>
+            <w:tcW w:w="3485" w:type="dxa"/>
+          </w:tcPr>
+          <w:p>
+            <w:pPr>
+              <w:tabs>
+                <w:tab w:val="left" w:pos="1427"/>
+              </w:tabs>
+              <w:rPr>
+                <w:sz w:val="28"/>
+                <w:szCs w:val="28"/>
+              </w:rPr>
+            </w:pPr>
+            <w:r>
+              <w:rPr>
+                <w:sz w:val="28"/>
+                <w:szCs w:val="28"/>
+              </w:rPr>
+              <w:t>U05</w:t>
+            </w:r>
+          </w:p>
+        </w:tc>
+        <w:tc>
+          <w:tcPr>
+            <w:tcW w:w="3485" w:type="dxa"/>
+          </w:tcPr>
+          <w:p>
+            <w:pPr>
+              <w:tabs>
+                <w:tab w:val="left" w:pos="1427"/>
+              </w:tabs>
+              <w:rPr>
+                <w:sz w:val="28"/>
+                <w:szCs w:val="28"/>
+              </w:rPr>
+            </w:pPr>
+            <w:r>
+              <w:rPr>
+                <w:sz w:val="28"/>
+                <w:szCs w:val="28"/>
+              </w:rPr>
+              <w:t>Conferma_eliminazione</w:t>
+            </w:r>
+          </w:p>
+        </w:tc>
+        <w:tc>
+          <w:tcPr>
+            <w:tcW w:w="3486" w:type="dxa"/>
+          </w:tcPr>
+          <w:p>
+            <w:pPr>
+              <w:tabs>
+                <w:tab w:val="left" w:pos="1427"/>
+              </w:tabs>
+              <w:rPr>
+                <w:sz w:val="28"/>
+                <w:szCs w:val="28"/>
+              </w:rPr>
+            </w:pPr>
+            <w:r>
+              <w:rPr>
+                <w:sz w:val="28"/>
+                <w:szCs w:val="28"/>
+              </w:rPr>
+              <w:t>Chiede conferma dell’eliminazione dell’utente</w:t>
+            </w:r>
+          </w:p>
+        </w:tc>
+      </w:tr>
+      <w:tr>
+        <w:tc>
+          <w:tcPr>
+            <w:tcW w:w="3485" w:type="dxa"/>
+          </w:tcPr>
+          <w:p>
+            <w:pPr>
+              <w:tabs>
+                <w:tab w:val="left" w:pos="1427"/>
+              </w:tabs>
+              <w:rPr>
+                <w:sz w:val="28"/>
+                <w:szCs w:val="28"/>
+              </w:rPr>
+            </w:pPr>
+            <w:r>
+              <w:rPr>
+                <w:sz w:val="28"/>
+                <w:szCs w:val="28"/>
+              </w:rPr>
+              <w:t>U06</w:t>
+            </w:r>
+          </w:p>
+        </w:tc>
+        <w:tc>
+          <w:tcPr>
+            <w:tcW w:w="3485" w:type="dxa"/>
+          </w:tcPr>
+          <w:p>
+            <w:pPr>
+              <w:tabs>
+                <w:tab w:val="left" w:pos="1427"/>
+              </w:tabs>
+              <w:rPr>
+                <w:sz w:val="28"/>
+                <w:szCs w:val="28"/>
+              </w:rPr>
+            </w:pPr>
+            <w:r>
+              <w:rPr>
+                <w:sz w:val="28"/>
+                <w:szCs w:val="28"/>
+              </w:rPr>
+              <w:t>Elimina_utente</w:t>
+            </w:r>
+          </w:p>
+        </w:tc>
+        <w:tc>
+          <w:tcPr>
+            <w:tcW w:w="3486" w:type="dxa"/>
+          </w:tcPr>
+          <w:p>
+            <w:pPr>
+              <w:tabs>
+                <w:tab w:val="left" w:pos="1427"/>
+              </w:tabs>
+              <w:rPr>
+                <w:sz w:val="28"/>
+                <w:szCs w:val="28"/>
+              </w:rPr>
+            </w:pPr>
+            <w:r>
+              <w:rPr>
+                <w:sz w:val="28"/>
+                <w:szCs w:val="28"/>
+              </w:rPr>
+              <w:t>Elimina l’utente dalla lista utenti</w:t>
+            </w:r>
+          </w:p>
+        </w:tc>
+      </w:tr>
+      <w:tr>
+        <w:tc>
+          <w:tcPr>
+            <w:tcW w:w="3485" w:type="dxa"/>
+          </w:tcPr>
+          <w:p>
+            <w:pPr>
+              <w:tabs>
+                <w:tab w:val="left" w:pos="1427"/>
+              </w:tabs>
+              <w:rPr>
+                <w:sz w:val="28"/>
+                <w:szCs w:val="28"/>
+              </w:rPr>
+            </w:pPr>
+            <w:r>
+              <w:rPr>
+                <w:sz w:val="28"/>
+                <w:szCs w:val="28"/>
+              </w:rPr>
+              <w:t>U07</w:t>
+            </w:r>
+          </w:p>
+        </w:tc>
+        <w:tc>
+          <w:tcPr>
+            <w:tcW w:w="3485" w:type="dxa"/>
+          </w:tcPr>
+          <w:p>
+            <w:pPr>
+              <w:tabs>
+                <w:tab w:val="left" w:pos="1427"/>
+              </w:tabs>
+              <w:rPr>
+                <w:sz w:val="28"/>
+                <w:szCs w:val="28"/>
+              </w:rPr>
+            </w:pPr>
+            <w:r>
+              <w:rPr>
+                <w:sz w:val="28"/>
+                <w:szCs w:val="28"/>
+              </w:rPr>
+              <w:t>Menu_preferenze</w:t>
+            </w:r>
+          </w:p>
+        </w:tc>
+        <w:tc>
+          <w:tcPr>
+            <w:tcW w:w="3486" w:type="dxa"/>
+          </w:tcPr>
+          <w:p>
+            <w:pPr>
+              <w:tabs>
+                <w:tab w:val="left" w:pos="1427"/>
+              </w:tabs>
+              <w:rPr>
+                <w:sz w:val="28"/>
+                <w:szCs w:val="28"/>
+              </w:rPr>
+            </w:pPr>
+            <w:r>
+              <w:rPr>
+                <w:sz w:val="28"/>
+                <w:szCs w:val="28"/>
+              </w:rPr>
+              <w:t>Mostra in che modo visualizzare la lista degli artisti</w:t>
+            </w:r>
+          </w:p>
+        </w:tc>
+      </w:tr>
+      <w:tr>
+        <w:tc>
+          <w:tcPr>
+            <w:tcW w:w="3485" w:type="dxa"/>
+          </w:tcPr>
+          <w:p>
+            <w:pPr>
+              <w:tabs>
+                <w:tab w:val="left" w:pos="1427"/>
+              </w:tabs>
+              <w:rPr>
+                <w:sz w:val="28"/>
+                <w:szCs w:val="28"/>
+              </w:rPr>
+            </w:pPr>
+            <w:r>
+              <w:rPr>
+                <w:sz w:val="28"/>
+                <w:szCs w:val="28"/>
+              </w:rPr>
+              <w:t>U08</w:t>
+            </w:r>
+          </w:p>
+        </w:tc>
+        <w:tc>
+          <w:tcPr>
+            <w:tcW w:w="3485" w:type="dxa"/>
+          </w:tcPr>
+          <w:p>
+            <w:pPr>
+              <w:tabs>
+                <w:tab w:val="left" w:pos="1427"/>
+              </w:tabs>
+              <w:rPr>
+                <w:sz w:val="28"/>
+                <w:szCs w:val="28"/>
+              </w:rPr>
+            </w:pPr>
+            <w:r>
+              <w:rPr>
+                <w:sz w:val="28"/>
+                <w:szCs w:val="28"/>
+              </w:rPr>
+              <w:t>Campo_artisti</w:t>
+            </w:r>
+          </w:p>
+        </w:tc>
+        <w:tc>
+          <w:tcPr>
+            <w:tcW w:w="3486" w:type="dxa"/>
+          </w:tcPr>
+          <w:p>
+            <w:pPr>
+              <w:tabs>
+                <w:tab w:val="left" w:pos="1427"/>
+              </w:tabs>
+              <w:rPr>
+                <w:sz w:val="28"/>
+                <w:szCs w:val="28"/>
+              </w:rPr>
+            </w:pPr>
+            <w:r>
+              <w:rPr>
+                <w:sz w:val="28"/>
+                <w:szCs w:val="28"/>
+              </w:rPr>
+              <w:t>Permette di visualizzare e selezionare gli artisti o per anno di inzio attività o per nazionalità</w:t>
+            </w:r>
+          </w:p>
+        </w:tc>
+      </w:tr>
+      <w:tr>
+        <w:tc>
+          <w:tcPr>
+            <w:tcW w:w="3485" w:type="dxa"/>
+          </w:tcPr>
+          <w:p>
+            <w:pPr>
+              <w:tabs>
+                <w:tab w:val="left" w:pos="1427"/>
+              </w:tabs>
+              <w:rPr>
+                <w:sz w:val="28"/>
+                <w:szCs w:val="28"/>
+              </w:rPr>
+            </w:pPr>
+            <w:r>
+              <w:rPr>
+                <w:sz w:val="28"/>
+                <w:szCs w:val="28"/>
+              </w:rPr>
+              <w:t>U09</w:t>
+            </w:r>
+          </w:p>
+        </w:tc>
+        <w:tc>
+          <w:tcPr>
+            <w:tcW w:w="3485" w:type="dxa"/>
+          </w:tcPr>
+          <w:p>
+            <w:pPr>
+              <w:tabs>
+                <w:tab w:val="left" w:pos="1427"/>
+              </w:tabs>
+              <w:rPr>
+                <w:sz w:val="28"/>
+                <w:szCs w:val="28"/>
+              </w:rPr>
+            </w:pPr>
+            <w:r>
+              <w:rPr>
+                <w:sz w:val="28"/>
+                <w:szCs w:val="28"/>
+              </w:rPr>
+              <w:t>Categoria_artisti</w:t>
+            </w:r>
+          </w:p>
+        </w:tc>
+        <w:tc>
+          <w:tcPr>
+            <w:tcW w:w="3486" w:type="dxa"/>
+          </w:tcPr>
+          <w:p>
+            <w:pPr>
+              <w:tabs>
+                <w:tab w:val="left" w:pos="1427"/>
+              </w:tabs>
+              <w:rPr>
+                <w:sz w:val="28"/>
+                <w:szCs w:val="28"/>
+              </w:rPr>
+            </w:pPr>
+            <w:r>
+              <w:rPr>
+                <w:sz w:val="28"/>
+                <w:szCs w:val="28"/>
+              </w:rPr>
+              <w:t>Mostra</w:t>
+            </w:r>
+            <w:r>
+              <w:rPr>
+                <w:sz w:val="28"/>
+                <w:szCs w:val="28"/>
+              </w:rPr>
+              <w:t xml:space="preserve"> e seleziona</w:t>
+            </w:r>
+            <w:r>
+              <w:rPr>
+                <w:sz w:val="28"/>
+                <w:szCs w:val="28"/>
+              </w:rPr>
+              <w:t xml:space="preserve"> gli artisti in base alla categoria selezionata</w:t>
+            </w:r>
+          </w:p>
+        </w:tc>
+      </w:tr>
+      <w:tr>
+        <w:tc>
+          <w:tcPr>
+            <w:tcW w:w="3485" w:type="dxa"/>
+          </w:tcPr>
+          <w:p>
+            <w:pPr>
+              <w:tabs>
+                <w:tab w:val="left" w:pos="1427"/>
+              </w:tabs>
+              <w:rPr>
+                <w:sz w:val="28"/>
+                <w:szCs w:val="28"/>
+              </w:rPr>
+            </w:pPr>
+            <w:r>
+              <w:rPr>
+                <w:sz w:val="28"/>
+                <w:szCs w:val="28"/>
+              </w:rPr>
+              <w:lastRenderedPageBreak/>
+              <w:t>U10</w:t>
+            </w:r>
+          </w:p>
+        </w:tc>
+        <w:tc>
+          <w:tcPr>
+            <w:tcW w:w="3485" w:type="dxa"/>
+          </w:tcPr>
+          <w:p>
+            <w:pPr>
+              <w:tabs>
+                <w:tab w:val="left" w:pos="1427"/>
+              </w:tabs>
+              <w:rPr>
+                <w:sz w:val="28"/>
+                <w:szCs w:val="28"/>
+              </w:rPr>
+            </w:pPr>
+            <w:r>
+              <w:rPr>
+                <w:sz w:val="28"/>
+                <w:szCs w:val="28"/>
+              </w:rPr>
+              <w:t>Totale_artisti</w:t>
+            </w:r>
+          </w:p>
+        </w:tc>
+        <w:tc>
+          <w:tcPr>
+            <w:tcW w:w="3486" w:type="dxa"/>
+          </w:tcPr>
+          <w:p>
+            <w:pPr>
+              <w:tabs>
+                <w:tab w:val="left" w:pos="1427"/>
+              </w:tabs>
+              <w:rPr>
+                <w:sz w:val="28"/>
+                <w:szCs w:val="28"/>
+              </w:rPr>
+            </w:pPr>
+            <w:r>
+              <w:rPr>
+                <w:sz w:val="28"/>
+                <w:szCs w:val="28"/>
+              </w:rPr>
+              <w:t xml:space="preserve">Mostra </w:t>
+            </w:r>
+            <w:r>
+              <w:rPr>
+                <w:sz w:val="28"/>
+                <w:szCs w:val="28"/>
+              </w:rPr>
+              <w:t xml:space="preserve">e seleziona </w:t>
+            </w:r>
+            <w:r>
+              <w:rPr>
+                <w:sz w:val="28"/>
+                <w:szCs w:val="28"/>
+              </w:rPr>
+              <w:t>tutti gli artisti memorizzati</w:t>
+            </w:r>
+          </w:p>
+        </w:tc>
+      </w:tr>
+      <w:tr>
+        <w:tc>
+          <w:tcPr>
+            <w:tcW w:w="3485" w:type="dxa"/>
+          </w:tcPr>
+          <w:p>
+            <w:pPr>
+              <w:tabs>
+                <w:tab w:val="left" w:pos="1427"/>
+              </w:tabs>
+              <w:rPr>
+                <w:sz w:val="28"/>
+                <w:szCs w:val="28"/>
+              </w:rPr>
+            </w:pPr>
+            <w:r>
+              <w:rPr>
+                <w:sz w:val="28"/>
+                <w:szCs w:val="28"/>
+              </w:rPr>
+              <w:t>U11</w:t>
+            </w:r>
+          </w:p>
+        </w:tc>
+        <w:tc>
+          <w:tcPr>
+            <w:tcW w:w="3485" w:type="dxa"/>
+          </w:tcPr>
+          <w:p>
+            <w:pPr>
+              <w:tabs>
+                <w:tab w:val="left" w:pos="1427"/>
+              </w:tabs>
+              <w:rPr>
+                <w:sz w:val="28"/>
+                <w:szCs w:val="28"/>
+              </w:rPr>
+            </w:pPr>
+            <w:r>
+              <w:rPr>
+                <w:sz w:val="28"/>
+                <w:szCs w:val="28"/>
+              </w:rPr>
+              <w:t>Modifica_preferenze</w:t>
+            </w:r>
+          </w:p>
+        </w:tc>
+        <w:tc>
+          <w:tcPr>
+            <w:tcW w:w="3486" w:type="dxa"/>
+          </w:tcPr>
+          <w:p>
+            <w:pPr>
+              <w:tabs>
+                <w:tab w:val="left" w:pos="1427"/>
+              </w:tabs>
+              <w:rPr>
+                <w:sz w:val="28"/>
+                <w:szCs w:val="28"/>
+              </w:rPr>
+            </w:pPr>
+            <w:r>
+              <w:rPr>
+                <w:sz w:val="28"/>
+                <w:szCs w:val="28"/>
+              </w:rPr>
+              <w:t>Sceglie se ascoltare l’artista, mettere un “Mi piace” o un non mi piace</w:t>
+            </w:r>
+          </w:p>
+        </w:tc>
+      </w:tr>
+      <w:tr>
+        <w:tc>
+          <w:tcPr>
+            <w:tcW w:w="3485" w:type="dxa"/>
+          </w:tcPr>
+          <w:p>
+            <w:pPr>
+              <w:tabs>
+                <w:tab w:val="left" w:pos="1427"/>
+              </w:tabs>
+              <w:rPr>
+                <w:sz w:val="28"/>
+                <w:szCs w:val="28"/>
+              </w:rPr>
+            </w:pPr>
+            <w:r>
+              <w:rPr>
+                <w:sz w:val="28"/>
+                <w:szCs w:val="28"/>
+              </w:rPr>
+              <w:t>U12</w:t>
+            </w:r>
+          </w:p>
+        </w:tc>
+        <w:tc>
+          <w:tcPr>
+            <w:tcW w:w="3485" w:type="dxa"/>
+          </w:tcPr>
+          <w:p>
+            <w:pPr>
+              <w:tabs>
+                <w:tab w:val="left" w:pos="1427"/>
+              </w:tabs>
+              <w:rPr>
+                <w:sz w:val="28"/>
+                <w:szCs w:val="28"/>
+              </w:rPr>
+            </w:pPr>
+            <w:r>
+              <w:rPr>
+                <w:sz w:val="28"/>
+                <w:szCs w:val="28"/>
+              </w:rPr>
+              <w:t>TOP</w:t>
+            </w:r>
+          </w:p>
+        </w:tc>
+        <w:tc>
+          <w:tcPr>
+            <w:tcW w:w="3486" w:type="dxa"/>
+          </w:tcPr>
+          <w:p>
+            <w:pPr>
+              <w:tabs>
+                <w:tab w:val="left" w:pos="1427"/>
+              </w:tabs>
+              <w:rPr>
+                <w:sz w:val="28"/>
+                <w:szCs w:val="28"/>
+              </w:rPr>
+            </w:pPr>
+            <w:r>
+              <w:rPr>
+                <w:sz w:val="28"/>
+                <w:szCs w:val="28"/>
+              </w:rPr>
+              <w:t>Mostra e seleziona gli artisti in base alla tipologia di TOP</w:t>
+            </w:r>
+          </w:p>
+        </w:tc>
+      </w:tr>
+      <w:tr>
+        <w:tc>
+          <w:tcPr>
+            <w:tcW w:w="3485" w:type="dxa"/>
+          </w:tcPr>
+          <w:p>
+            <w:pPr>
+              <w:tabs>
+                <w:tab w:val="left" w:pos="1427"/>
+              </w:tabs>
+              <w:rPr>
+                <w:sz w:val="28"/>
+                <w:szCs w:val="28"/>
+              </w:rPr>
+            </w:pPr>
+            <w:r>
+              <w:rPr>
+                <w:sz w:val="28"/>
+                <w:szCs w:val="28"/>
+              </w:rPr>
+              <w:t>U13</w:t>
+            </w:r>
+          </w:p>
+        </w:tc>
+        <w:tc>
+          <w:tcPr>
+            <w:tcW w:w="3485" w:type="dxa"/>
+          </w:tcPr>
+          <w:p>
+            <w:pPr>
+              <w:tabs>
+                <w:tab w:val="left" w:pos="1427"/>
+              </w:tabs>
+              <w:rPr>
+                <w:sz w:val="28"/>
+                <w:szCs w:val="28"/>
+              </w:rPr>
+            </w:pPr>
+            <w:r>
+              <w:rPr>
+                <w:sz w:val="28"/>
+                <w:szCs w:val="28"/>
+              </w:rPr>
+              <w:t>Ordinamento_stampa</w:t>
+            </w:r>
+          </w:p>
+        </w:tc>
+        <w:tc>
+          <w:tcPr>
+            <w:tcW w:w="3486" w:type="dxa"/>
+          </w:tcPr>
+          <w:p>
+            <w:pPr>
+              <w:tabs>
+                <w:tab w:val="left" w:pos="1427"/>
+              </w:tabs>
+              <w:rPr>
+                <w:sz w:val="28"/>
+                <w:szCs w:val="28"/>
+              </w:rPr>
+            </w:pPr>
+            <w:r>
+              <w:rPr>
+                <w:sz w:val="28"/>
+                <w:szCs w:val="28"/>
+              </w:rPr>
+              <w:t>Questa funzione ordina i campi degli artisti in base ai “Mi piace” o agli ascolti e li visualizza</w:t>
+            </w:r>
+          </w:p>
+        </w:tc>
+      </w:tr>
+    </w:tbl>
+    <w:p>
+      <w:pPr>
+        <w:tabs>
+          <w:tab w:val="left" w:pos="1427"/>
+        </w:tabs>
         <w:rPr>
           <w:b/>
           <w:sz w:val="40"/>
@@ -540,8 +3494,121 @@
 </file>
 
 <file path=word/numbering.xml><?xml version="1.0" encoding="utf-8"?>
-<w:numbering xmlns:wpc="http://schemas.microsoft.com/office/word/2010/wordprocessingCanvas" xmlns:cx="http://schemas.microsoft.com/office/drawing/2014/chartex" xmlns:cx1="http://schemas.microsoft.com/office/drawing/2015/9/8/chartex" xmlns:cx2="http://schemas.microsoft.com/office/drawing/2015/10/21/chartex" xmlns:cx3="http://schemas.microsoft.com/office/drawing/2016/5/9/chartex" xmlns:cx4="http://schemas.microsoft.com/office/drawing/2016/5/10/chartex" xmlns:cx5="http://schemas.microsoft.com/office/drawing/2016/5/11/chartex" xmlns:cx6="http://schemas.microsoft.com/office/drawing/2016/5/12/chartex" xmlns:cx7="http://schemas.microsoft.com/office/drawing/2016/5/13/chartex" xmlns:cx8="http://schemas.microsoft.com/office/drawing/2016/5/14/chartex" xmlns:mc="http://schemas.openxmlformats.org/markup-compatibility/2006" xmlns:aink="http://schemas.microsoft.com/office/drawing/2016/ink" xmlns:am3d="http://schemas.microsoft.com/office/drawing/2017/model3d" xmlns:o="urn:schemas-microsoft-com:office:office" xmlns:r="http://schemas.openxmlformats.org/officeDocument/2006/relationships" xmlns:m="http://schemas.openxmlformats.org/officeDocument/2006/math" xmlns:v="urn:schemas-microsoft-com:vml" xmlns:wp14="http://schemas.microsoft.com/office/word/2010/wordprocessingDrawing" xmlns:wp="http://schemas.openxmlformats.org/drawingml/2006/wordprocessingDrawing" xmlns:w10="urn:schemas-microsoft-com:office:word" xmlns:w="http://schemas.openxmlformats.org/wordprocessingml/2006/main" xmlns:w14="http://schemas.microsoft.com/office/word/2010/wordml" xmlns:w15="http://schemas.microsoft.com/office/word/2012/wordml" xmlns:w16cid="http://schemas.microsoft.com/office/word/2016/wordml/cid" xmlns:w16se="http://schemas.microsoft.com/office/word/2015/wordml/symex" xmlns:wpg="http://schemas.microsoft.com/office/word/2010/wordprocessingGroup" xmlns:wpi="http://schemas.microsoft.com/office/word/2010/wordprocessingInk" xmlns:wne="http://schemas.microsoft.com/office/word/2006/wordml" xmlns:wps="http://schemas.microsoft.com/office/word/2010/wordprocessingShape" mc:Ignorable="w14 w15 w16se w16cid wp14">
+<w:numbering xmlns:wpc="http://schemas.microsoft.com/office/word/2010/wordprocessingCanvas" xmlns:cx="http://schemas.microsoft.com/office/drawing/2014/chartex" xmlns:cx1="http://schemas.microsoft.com/office/drawing/2015/9/8/chartex" xmlns:mc="http://schemas.openxmlformats.org/markup-compatibility/2006" xmlns:o="urn:schemas-microsoft-com:office:office" xmlns:r="http://schemas.openxmlformats.org/officeDocument/2006/relationships" xmlns:m="http://schemas.openxmlformats.org/officeDocument/2006/math" xmlns:v="urn:schemas-microsoft-com:vml" xmlns:wp14="http://schemas.microsoft.com/office/word/2010/wordprocessingDrawing" xmlns:wp="http://schemas.openxmlformats.org/drawingml/2006/wordprocessingDrawing" xmlns:w10="urn:schemas-microsoft-com:office:word" xmlns:w="http://schemas.openxmlformats.org/wordprocessingml/2006/main" xmlns:w14="http://schemas.microsoft.com/office/word/2010/wordml" xmlns:w15="http://schemas.microsoft.com/office/word/2012/wordml" xmlns:w16se="http://schemas.microsoft.com/office/word/2015/wordml/symex" xmlns:wpg="http://schemas.microsoft.com/office/word/2010/wordprocessingGroup" xmlns:wpi="http://schemas.microsoft.com/office/word/2010/wordprocessingInk" xmlns:wne="http://schemas.microsoft.com/office/word/2006/wordml" xmlns:wps="http://schemas.microsoft.com/office/word/2010/wordprocessingShape" mc:Ignorable="w14 w15 w16se wp14">
   <w:abstractNum w:abstractNumId="0" w15:restartNumberingAfterBreak="0">
+    <w:nsid w:val="09856A3E"/>
+    <w:multiLevelType w:val="multilevel"/>
+    <w:tmpl w:val="5AFE4FC8"/>
+    <w:lvl w:ilvl="0">
+      <w:start w:val="1"/>
+      <w:numFmt w:val="decimal"/>
+      <w:lvlText w:val="%1"/>
+      <w:lvlJc w:val="left"/>
+      <w:pPr>
+        <w:ind w:left="1425" w:hanging="1425"/>
+      </w:pPr>
+      <w:rPr>
+        <w:rFonts w:hint="default"/>
+      </w:rPr>
+    </w:lvl>
+    <w:lvl w:ilvl="1">
+      <w:start w:val="1"/>
+      <w:numFmt w:val="decimal"/>
+      <w:lvlText w:val="%1.%2"/>
+      <w:lvlJc w:val="left"/>
+      <w:pPr>
+        <w:ind w:left="1425" w:hanging="1425"/>
+      </w:pPr>
+      <w:rPr>
+        <w:rFonts w:hint="default"/>
+      </w:rPr>
+    </w:lvl>
+    <w:lvl w:ilvl="2">
+      <w:start w:val="1"/>
+      <w:numFmt w:val="decimal"/>
+      <w:lvlText w:val="%1.%2.%3"/>
+      <w:lvlJc w:val="left"/>
+      <w:pPr>
+        <w:ind w:left="1425" w:hanging="1425"/>
+      </w:pPr>
+      <w:rPr>
+        <w:rFonts w:hint="default"/>
+      </w:rPr>
+    </w:lvl>
+    <w:lvl w:ilvl="3">
+      <w:start w:val="1"/>
+      <w:numFmt w:val="decimal"/>
+      <w:lvlText w:val="%1.%2.%3.%4"/>
+      <w:lvlJc w:val="left"/>
+      <w:pPr>
+        <w:ind w:left="1440" w:hanging="1440"/>
+      </w:pPr>
+      <w:rPr>
+        <w:rFonts w:hint="default"/>
+      </w:rPr>
+    </w:lvl>
+    <w:lvl w:ilvl="4">
+      <w:start w:val="1"/>
+      <w:numFmt w:val="decimal"/>
+      <w:lvlText w:val="%1.%2.%3.%4.%5"/>
+      <w:lvlJc w:val="left"/>
+      <w:pPr>
+        <w:ind w:left="1440" w:hanging="1440"/>
+      </w:pPr>
+      <w:rPr>
+        <w:rFonts w:hint="default"/>
+      </w:rPr>
+    </w:lvl>
+    <w:lvl w:ilvl="5">
+      <w:start w:val="1"/>
+      <w:numFmt w:val="decimal"/>
+      <w:lvlText w:val="%1.%2.%3.%4.%5.%6"/>
+      <w:lvlJc w:val="left"/>
+      <w:pPr>
+        <w:ind w:left="1800" w:hanging="1800"/>
+      </w:pPr>
+      <w:rPr>
+        <w:rFonts w:hint="default"/>
+      </w:rPr>
+    </w:lvl>
+    <w:lvl w:ilvl="6">
+      <w:start w:val="1"/>
+      <w:numFmt w:val="decimal"/>
+      <w:lvlText w:val="%1.%2.%3.%4.%5.%6.%7"/>
+      <w:lvlJc w:val="left"/>
+      <w:pPr>
+        <w:ind w:left="2160" w:hanging="2160"/>
+      </w:pPr>
+      <w:rPr>
+        <w:rFonts w:hint="default"/>
+      </w:rPr>
+    </w:lvl>
+    <w:lvl w:ilvl="7">
+      <w:start w:val="1"/>
+      <w:numFmt w:val="decimal"/>
+      <w:lvlText w:val="%1.%2.%3.%4.%5.%6.%7.%8"/>
+      <w:lvlJc w:val="left"/>
+      <w:pPr>
+        <w:ind w:left="2520" w:hanging="2520"/>
+      </w:pPr>
+      <w:rPr>
+        <w:rFonts w:hint="default"/>
+      </w:rPr>
+    </w:lvl>
+    <w:lvl w:ilvl="8">
+      <w:start w:val="1"/>
+      <w:numFmt w:val="decimal"/>
+      <w:lvlText w:val="%1.%2.%3.%4.%5.%6.%7.%8.%9"/>
+      <w:lvlJc w:val="left"/>
+      <w:pPr>
+        <w:ind w:left="2880" w:hanging="2880"/>
+      </w:pPr>
+      <w:rPr>
+        <w:rFonts w:hint="default"/>
+      </w:rPr>
+    </w:lvl>
+  </w:abstractNum>
+  <w:abstractNum w:abstractNumId="1" w15:restartNumberingAfterBreak="0">
     <w:nsid w:val="2C627A35"/>
     <w:multiLevelType w:val="hybridMultilevel"/>
     <w:tmpl w:val="4D4CEC9A"/>
@@ -654,7 +3721,7 @@
       </w:rPr>
     </w:lvl>
   </w:abstractNum>
-  <w:abstractNum w:abstractNumId="1" w15:restartNumberingAfterBreak="0">
+  <w:abstractNum w:abstractNumId="2" w15:restartNumberingAfterBreak="0">
     <w:nsid w:val="335B776F"/>
     <w:multiLevelType w:val="hybridMultilevel"/>
     <w:tmpl w:val="3ED02992"/>
@@ -767,7 +3834,7 @@
       </w:rPr>
     </w:lvl>
   </w:abstractNum>
-  <w:abstractNum w:abstractNumId="2" w15:restartNumberingAfterBreak="0">
+  <w:abstractNum w:abstractNumId="3" w15:restartNumberingAfterBreak="0">
     <w:nsid w:val="3C3B6BE4"/>
     <w:multiLevelType w:val="hybridMultilevel"/>
     <w:tmpl w:val="90963DF6"/>
@@ -795,7 +3862,7 @@
         <w:rFonts w:ascii="Courier New" w:hAnsi="Courier New" w:cs="Courier New" w:hint="default"/>
       </w:rPr>
     </w:lvl>
-    <w:lvl w:ilvl="2" w:tplc="04100005" w:tentative="1">
+    <w:lvl w:ilvl="2" w:tplc="04100005">
       <w:start w:val="1"/>
       <w:numFmt w:val="bullet"/>
       <w:lvlText w:val=""/>
@@ -880,7 +3947,7 @@
       </w:rPr>
     </w:lvl>
   </w:abstractNum>
-  <w:abstractNum w:abstractNumId="3" w15:restartNumberingAfterBreak="0">
+  <w:abstractNum w:abstractNumId="4" w15:restartNumberingAfterBreak="0">
     <w:nsid w:val="50F17E20"/>
     <w:multiLevelType w:val="hybridMultilevel"/>
     <w:tmpl w:val="BA887374"/>
@@ -993,23 +4060,115 @@
       </w:rPr>
     </w:lvl>
   </w:abstractNum>
+  <w:abstractNum w:abstractNumId="5" w15:restartNumberingAfterBreak="0">
+    <w:nsid w:val="5222371C"/>
+    <w:multiLevelType w:val="hybridMultilevel"/>
+    <w:tmpl w:val="B1D276C2"/>
+    <w:lvl w:ilvl="0" w:tplc="0410000F">
+      <w:start w:val="1"/>
+      <w:numFmt w:val="decimal"/>
+      <w:lvlText w:val="%1."/>
+      <w:lvlJc w:val="left"/>
+      <w:pPr>
+        <w:ind w:left="2520" w:hanging="360"/>
+      </w:pPr>
+    </w:lvl>
+    <w:lvl w:ilvl="1" w:tplc="04100019" w:tentative="1">
+      <w:start w:val="1"/>
+      <w:numFmt w:val="lowerLetter"/>
+      <w:lvlText w:val="%2."/>
+      <w:lvlJc w:val="left"/>
+      <w:pPr>
+        <w:ind w:left="3240" w:hanging="360"/>
+      </w:pPr>
+    </w:lvl>
+    <w:lvl w:ilvl="2" w:tplc="0410001B" w:tentative="1">
+      <w:start w:val="1"/>
+      <w:numFmt w:val="lowerRoman"/>
+      <w:lvlText w:val="%3."/>
+      <w:lvlJc w:val="right"/>
+      <w:pPr>
+        <w:ind w:left="3960" w:hanging="180"/>
+      </w:pPr>
+    </w:lvl>
+    <w:lvl w:ilvl="3" w:tplc="0410000F" w:tentative="1">
+      <w:start w:val="1"/>
+      <w:numFmt w:val="decimal"/>
+      <w:lvlText w:val="%4."/>
+      <w:lvlJc w:val="left"/>
+      <w:pPr>
+        <w:ind w:left="4680" w:hanging="360"/>
+      </w:pPr>
+    </w:lvl>
+    <w:lvl w:ilvl="4" w:tplc="04100019" w:tentative="1">
+      <w:start w:val="1"/>
+      <w:numFmt w:val="lowerLetter"/>
+      <w:lvlText w:val="%5."/>
+      <w:lvlJc w:val="left"/>
+      <w:pPr>
+        <w:ind w:left="5400" w:hanging="360"/>
+      </w:pPr>
+    </w:lvl>
+    <w:lvl w:ilvl="5" w:tplc="0410001B" w:tentative="1">
+      <w:start w:val="1"/>
+      <w:numFmt w:val="lowerRoman"/>
+      <w:lvlText w:val="%6."/>
+      <w:lvlJc w:val="right"/>
+      <w:pPr>
+        <w:ind w:left="6120" w:hanging="180"/>
+      </w:pPr>
+    </w:lvl>
+    <w:lvl w:ilvl="6" w:tplc="0410000F" w:tentative="1">
+      <w:start w:val="1"/>
+      <w:numFmt w:val="decimal"/>
+      <w:lvlText w:val="%7."/>
+      <w:lvlJc w:val="left"/>
+      <w:pPr>
+        <w:ind w:left="6840" w:hanging="360"/>
+      </w:pPr>
+    </w:lvl>
+    <w:lvl w:ilvl="7" w:tplc="04100019" w:tentative="1">
+      <w:start w:val="1"/>
+      <w:numFmt w:val="lowerLetter"/>
+      <w:lvlText w:val="%8."/>
+      <w:lvlJc w:val="left"/>
+      <w:pPr>
+        <w:ind w:left="7560" w:hanging="360"/>
+      </w:pPr>
+    </w:lvl>
+    <w:lvl w:ilvl="8" w:tplc="0410001B" w:tentative="1">
+      <w:start w:val="1"/>
+      <w:numFmt w:val="lowerRoman"/>
+      <w:lvlText w:val="%9."/>
+      <w:lvlJc w:val="right"/>
+      <w:pPr>
+        <w:ind w:left="8280" w:hanging="180"/>
+      </w:pPr>
+    </w:lvl>
+  </w:abstractNum>
   <w:num w:numId="1">
+    <w:abstractNumId w:val="4"/>
+  </w:num>
+  <w:num w:numId="2">
+    <w:abstractNumId w:val="2"/>
+  </w:num>
+  <w:num w:numId="3">
     <w:abstractNumId w:val="3"/>
   </w:num>
-  <w:num w:numId="2">
+  <w:num w:numId="4">
     <w:abstractNumId w:val="1"/>
   </w:num>
-  <w:num w:numId="3">
-    <w:abstractNumId w:val="2"/>
+  <w:num w:numId="5">
+    <w:abstractNumId w:val="0"/>
   </w:num>
-  <w:num w:numId="4">
-    <w:abstractNumId w:val="0"/>
+  <w:num w:numId="6">
+    <w:abstractNumId w:val="5"/>
   </w:num>
 </w:numbering>
 </file>
 
 <file path=word/styles.xml><?xml version="1.0" encoding="utf-8"?>
-<w:styles xmlns:mc="http://schemas.openxmlformats.org/markup-compatibility/2006" xmlns:r="http://schemas.openxmlformats.org/officeDocument/2006/relationships" xmlns:w="http://schemas.openxmlformats.org/wordprocessingml/2006/main" xmlns:w14="http://schemas.microsoft.com/office/word/2010/wordml" xmlns:w15="http://schemas.microsoft.com/office/word/2012/wordml" xmlns:w16cid="http://schemas.microsoft.com/office/word/2016/wordml/cid" xmlns:w16se="http://schemas.microsoft.com/office/word/2015/wordml/symex" mc:Ignorable="w14 w15 w16se w16cid">
+<w:styles xmlns:mc="http://schemas.openxmlformats.org/markup-compatibility/2006" xmlns:r="http://schemas.openxmlformats.org/officeDocument/2006/relationships" xmlns:w="http://schemas.openxmlformats.org/wordprocessingml/2006/main" xmlns:w14="http://schemas.microsoft.com/office/word/2010/wordml" xmlns:w15="http://schemas.microsoft.com/office/word/2012/wordml" xmlns:w16se="http://schemas.microsoft.com/office/word/2015/wordml/symex" mc:Ignorable="w14 w15 w16se">
   <w:docDefaults>
     <w:rPrDefault>
       <w:rPr>
@@ -1025,7 +4184,7 @@
       </w:pPr>
     </w:pPrDefault>
   </w:docDefaults>
-  <w:latentStyles w:defLockedState="0" w:defUIPriority="99" w:defSemiHidden="0" w:defUnhideWhenUsed="0" w:defQFormat="0" w:count="375">
+  <w:latentStyles w:defLockedState="0" w:defUIPriority="99" w:defSemiHidden="0" w:defUnhideWhenUsed="0" w:defQFormat="0" w:count="371">
     <w:lsdException w:name="Normal" w:uiPriority="0" w:qFormat="1"/>
     <w:lsdException w:name="heading 1" w:uiPriority="9" w:qFormat="1"/>
     <w:lsdException w:name="heading 2" w:semiHidden="1" w:uiPriority="9" w:unhideWhenUsed="1" w:qFormat="1"/>
@@ -1397,10 +4556,6 @@
     <w:lsdException w:name="List Table 5 Dark Accent 6" w:uiPriority="50"/>
     <w:lsdException w:name="List Table 6 Colorful Accent 6" w:uiPriority="51"/>
     <w:lsdException w:name="List Table 7 Colorful Accent 6" w:uiPriority="52"/>
-    <w:lsdException w:name="Mention" w:semiHidden="1" w:unhideWhenUsed="1"/>
-    <w:lsdException w:name="Smart Hyperlink" w:semiHidden="1" w:unhideWhenUsed="1"/>
-    <w:lsdException w:name="Hashtag" w:semiHidden="1" w:unhideWhenUsed="1"/>
-    <w:lsdException w:name="Unresolved Mention" w:semiHidden="1" w:unhideWhenUsed="1"/>
   </w:latentStyles>
   <w:style w:type="paragraph" w:default="1" w:styleId="Normale">
     <w:name w:val="Normal"/>
@@ -1443,6 +4598,25 @@
       <w:ind w:left="720"/>
       <w:contextualSpacing/>
     </w:pPr>
+  </w:style>
+  <w:style w:type="table" w:styleId="Grigliatabella">
+    <w:name w:val="Table Grid"/>
+    <w:basedOn w:val="Tabellanormale"/>
+    <w:uiPriority w:val="39"/>
+    <w:rsid w:val="00574520"/>
+    <w:pPr>
+      <w:spacing w:after="0" w:line="240" w:lineRule="auto"/>
+    </w:pPr>
+    <w:tblPr>
+      <w:tblBorders>
+        <w:top w:val="single" w:sz="4" w:space="0" w:color="auto"/>
+        <w:left w:val="single" w:sz="4" w:space="0" w:color="auto"/>
+        <w:bottom w:val="single" w:sz="4" w:space="0" w:color="auto"/>
+        <w:right w:val="single" w:sz="4" w:space="0" w:color="auto"/>
+        <w:insideH w:val="single" w:sz="4" w:space="0" w:color="auto"/>
+        <w:insideV w:val="single" w:sz="4" w:space="0" w:color="auto"/>
+      </w:tblBorders>
+    </w:tblPr>
   </w:style>
 </w:styles>
 </file>

--- a/Progetto Spotify/src/ANALISI PROGETTO SPOTIFY.docx
+++ b/Progetto Spotify/src/ANALISI PROGETTO SPOTIFY.docx
@@ -3460,23 +3460,247 @@
           <w:szCs w:val="40"/>
         </w:rPr>
       </w:pPr>
+    </w:p>
+    <w:p>
+      <w:pPr>
+        <w:jc w:val="both"/>
+        <w:rPr>
+          <w:b/>
+          <w:sz w:val="40"/>
+          <w:szCs w:val="40"/>
+        </w:rPr>
+      </w:pPr>
+      <w:r>
+        <w:rPr>
+          <w:b/>
+          <w:sz w:val="40"/>
+          <w:szCs w:val="40"/>
+        </w:rPr>
+        <w:t>1.4 Strumenti di sviluppo</w:t>
+      </w:r>
+    </w:p>
+    <w:p>
+      <w:pPr>
+        <w:jc w:val="both"/>
+        <w:rPr>
+          <w:b/>
+        </w:rPr>
+      </w:pPr>
+      <w:r>
+        <w:rPr>
+          <w:b/>
+        </w:rPr>
+        <w:t>Computer di Ciccarone CLaudio</w:t>
+      </w:r>
+    </w:p>
+    <w:p>
+      <w:pPr>
+        <w:jc w:val="both"/>
+      </w:pPr>
+      <w:r>
+        <w:t>E' stato utilizzato un computer desktop con sistema operativo Windows x64 con le seguenti specifiche:</w:t>
+      </w:r>
+    </w:p>
+    <w:p>
+      <w:pPr>
+        <w:jc w:val="both"/>
+      </w:pPr>
+      <w:r>
+        <w:t>Processore: FX 6300  #3,50GHz – 4,5GHz</w:t>
+      </w:r>
+    </w:p>
+    <w:p>
+      <w:pPr>
+        <w:jc w:val="both"/>
+      </w:pPr>
+      <w:r>
+        <w:t>RAM: 8Gb (4x2) DDR3 1600MHz CL9</w:t>
+      </w:r>
+    </w:p>
+    <w:p>
+      <w:pPr>
+        <w:jc w:val="both"/>
+      </w:pPr>
+      <w:r>
+        <w:t>Scheda madre: ASRock Pro3 r2.0</w:t>
+      </w:r>
+    </w:p>
+    <w:p>
+      <w:pPr>
+        <w:jc w:val="both"/>
+      </w:pPr>
+      <w:r>
+        <w:t>Scheda video: GTX 1050ti</w:t>
+      </w:r>
+    </w:p>
+    <w:p>
+      <w:pPr>
+        <w:jc w:val="both"/>
+        <w:rPr>
+          <w:b/>
+        </w:rPr>
+      </w:pPr>
+      <w:r>
+        <w:rPr>
+          <w:b/>
+        </w:rPr>
+        <w:t>Computer di De Donatis Mattia</w:t>
+      </w:r>
+      <w:r>
+        <w:rPr>
+          <w:b/>
+        </w:rPr>
+        <w:tab/>
+      </w:r>
+      <w:r>
+        <w:rPr>
+          <w:b/>
+        </w:rPr>
+        <w:tab/>
+      </w:r>
+    </w:p>
+    <w:p>
+      <w:pPr>
+        <w:jc w:val="both"/>
+      </w:pPr>
+      <w:r>
+        <w:t xml:space="preserve">PSU: 450W Corsair CX450M </w:t>
+      </w:r>
+    </w:p>
+    <w:p>
+      <w:pPr>
+        <w:jc w:val="both"/>
+      </w:pPr>
+      <w:r>
+        <w:t>Scheda madre</w:t>
+      </w:r>
+      <w:r>
+        <w:t>: Asrock AB350 Pro4 AMD B350 Socket AM4 ATX</w:t>
+      </w:r>
+    </w:p>
+    <w:p>
+      <w:pPr>
+        <w:jc w:val="both"/>
+      </w:pPr>
+      <w:r>
+        <w:t>RAM: Corsair Vengeance 2x4 GB DDR4 3000 MHz CL15</w:t>
+      </w:r>
+    </w:p>
+    <w:p>
+      <w:pPr>
+        <w:jc w:val="both"/>
+      </w:pPr>
+      <w:r>
+        <w:t>CPU: Ryzen 5 1600</w:t>
+      </w:r>
+      <w:r>
+        <w:t xml:space="preserve"> 3,20GHz</w:t>
+      </w:r>
+    </w:p>
+    <w:p>
+      <w:pPr>
+        <w:jc w:val="both"/>
+      </w:pPr>
+      <w:r>
+        <w:t>Scheda video</w:t>
+      </w:r>
+      <w:r>
+        <w:t xml:space="preserve">: Palit GTX1050Ti 4GB Dual OC </w:t>
+      </w:r>
+    </w:p>
+    <w:p>
+      <w:pPr>
+        <w:jc w:val="both"/>
+      </w:pPr>
+      <w:r>
+        <w:t xml:space="preserve">Per ulteriori </w:t>
+      </w:r>
+      <w:r>
+        <w:t>approfondimenti sono stati utilizzati alcuni siti come:</w:t>
+      </w:r>
+    </w:p>
+    <w:p>
+      <w:pPr>
+        <w:jc w:val="both"/>
+      </w:pPr>
+      <w:hyperlink r:id="rId6" w:tgtFrame="_blank" w:tooltip="http://digilander.libero.it/uzappi/C/librerie/" w:history="1">
+        <w:r>
+          <w:rPr>
+            <w:rStyle w:val="Collegamentoipertestuale"/>
+          </w:rPr>
+          <w:t>http://digilander.libero.it/uzappi/C/librerie/</w:t>
+        </w:r>
+      </w:hyperlink>
+    </w:p>
+    <w:p>
+      <w:pPr>
+        <w:jc w:val="both"/>
+      </w:pPr>
+      <w:hyperlink r:id="rId7" w:tgtFrame="_blank" w:tooltip="https://www.tutorialspoint.com/" w:history="1">
+        <w:r>
+          <w:rPr>
+            <w:rStyle w:val="Collegamentoipertestuale"/>
+          </w:rPr>
+          <w:t>https://www.tutorialspoint.com/</w:t>
+        </w:r>
+      </w:hyperlink>
+    </w:p>
+    <w:p>
+      <w:pPr>
+        <w:jc w:val="both"/>
+      </w:pPr>
+      <w:hyperlink r:id="rId8" w:tgtFrame="_blank" w:tooltip="http://www.cplusplus.com/" w:history="1">
+        <w:r>
+          <w:rPr>
+            <w:rStyle w:val="Collegamentoipertestuale"/>
+          </w:rPr>
+          <w:t>http://www.cplusplus.com/</w:t>
+        </w:r>
+      </w:hyperlink>
+    </w:p>
+    <w:p>
+      <w:pPr>
+        <w:jc w:val="both"/>
+      </w:pPr>
+      <w:hyperlink r:id="rId9" w:tgtFrame="_blank" w:tooltip="https://stackoverflow.com/" w:history="1">
+        <w:r>
+          <w:rPr>
+            <w:rStyle w:val="Collegamentoipertestuale"/>
+          </w:rPr>
+          <w:t>https://stackoverflow.com/</w:t>
+        </w:r>
+      </w:hyperlink>
+    </w:p>
+    <w:p>
+      <w:pPr>
+        <w:jc w:val="both"/>
+      </w:pPr>
+      <w:r>
+        <w:t>e anche un libro</w:t>
+      </w:r>
+      <w:r>
+        <w:rPr>
+          <w:i/>
+        </w:rPr>
+        <w:t>: Il linguaggio C. Fondamenti e tecniche di programmazione.di Harvey M. Deitel, Paul J. Deitel</w:t>
+      </w:r>
+    </w:p>
+    <w:p>
+      <w:pPr>
+        <w:jc w:val="both"/>
+      </w:pPr>
+    </w:p>
+    <w:p>
+      <w:pPr>
+        <w:jc w:val="both"/>
+      </w:pPr>
+    </w:p>
+    <w:p>
+      <w:pPr>
+        <w:jc w:val="both"/>
+      </w:pPr>
       <w:bookmarkStart w:id="0" w:name="_GoBack"/>
       <w:bookmarkEnd w:id="0"/>
-    </w:p>
-    <w:p>
-      <w:pPr>
-        <w:jc w:val="both"/>
-      </w:pPr>
-    </w:p>
-    <w:p>
-      <w:pPr>
-        <w:jc w:val="both"/>
-      </w:pPr>
-    </w:p>
-    <w:p>
-      <w:pPr>
-        <w:jc w:val="both"/>
-      </w:pPr>
     </w:p>
     <w:p>
       <w:pPr>
@@ -4564,7 +4788,6 @@
   <w:style w:type="character" w:default="1" w:styleId="Carpredefinitoparagrafo">
     <w:name w:val="Default Paragraph Font"/>
     <w:uiPriority w:val="1"/>
-    <w:semiHidden/>
     <w:unhideWhenUsed/>
   </w:style>
   <w:style w:type="table" w:default="1" w:styleId="Tabellanormale">
@@ -4617,6 +4840,17 @@
         <w:insideV w:val="single" w:sz="4" w:space="0" w:color="auto"/>
       </w:tblBorders>
     </w:tblPr>
+  </w:style>
+  <w:style w:type="character" w:styleId="Collegamentoipertestuale">
+    <w:name w:val="Hyperlink"/>
+    <w:basedOn w:val="Carpredefinitoparagrafo"/>
+    <w:uiPriority w:val="99"/>
+    <w:unhideWhenUsed/>
+    <w:rsid w:val="00620198"/>
+    <w:rPr>
+      <w:color w:val="0563C1" w:themeColor="hyperlink"/>
+      <w:u w:val="single"/>
+    </w:rPr>
   </w:style>
 </w:styles>
 </file>
@@ -4914,4 +5148,16 @@
     </a:ext>
   </a:extLst>
 </a:theme>
+</file>
+
+<file path=customXml/item1.xml><?xml version="1.0" encoding="utf-8"?>
+<b:Sources xmlns:b="http://schemas.openxmlformats.org/officeDocument/2006/bibliography" xmlns="http://schemas.openxmlformats.org/officeDocument/2006/bibliography" SelectedStyle="\APASixthEditionOfficeOnline.xsl" StyleName="APA" Version="6"/>
+</file>
+
+<file path=customXml/itemProps1.xml><?xml version="1.0" encoding="utf-8"?>
+<ds:datastoreItem xmlns:ds="http://schemas.openxmlformats.org/officeDocument/2006/customXml" ds:itemID="{23375153-FAC1-470B-A39F-84DE8DF55AFA}">
+  <ds:schemaRefs>
+    <ds:schemaRef ds:uri="http://schemas.openxmlformats.org/officeDocument/2006/bibliography"/>
+  </ds:schemaRefs>
+</ds:datastoreItem>
 </file>